--- a/tests/master-demo/worksheet-modular.docx
+++ b/tests/master-demo/worksheet-modular.docx
@@ -1,88 +1,73 @@
 
 <file path=word/document.xml><?xml version="1.0" encoding="utf-8"?>
-<w:document xmlns:w="http://schemas.openxmlformats.org/wordprocessingml/2006/main" xmlns:m="http://schemas.openxmlformats.org/officeDocument/2006/math" xmlns:r="http://schemas.openxmlformats.org/officeDocument/2006/relationships" xmlns:o="urn:schemas-microsoft-com:office:office" xmlns:v="urn:schemas-microsoft-com:vml" xmlns:w10="urn:schemas-microsoft-com:office:word" xmlns:a="http://schemas.openxmlformats.org/drawingml/2006/main" xmlns:pic="http://schemas.openxmlformats.org/drawingml/2006/picture" xmlns:wp="http://schemas.openxmlformats.org/drawingml/2006/wordprocessingDrawing">
+<w:document xmlns:wpc="http://schemas.microsoft.com/office/word/2010/wordprocessingCanvas" xmlns:cx="http://schemas.microsoft.com/office/drawing/2014/chartex" xmlns:cx1="http://schemas.microsoft.com/office/drawing/2015/9/8/chartex" xmlns:cx2="http://schemas.microsoft.com/office/drawing/2015/10/21/chartex" xmlns:cx3="http://schemas.microsoft.com/office/drawing/2016/5/9/chartex" xmlns:cx4="http://schemas.microsoft.com/office/drawing/2016/5/10/chartex" xmlns:cx5="http://schemas.microsoft.com/office/drawing/2016/5/11/chartex" xmlns:cx6="http://schemas.microsoft.com/office/drawing/2016/5/12/chartex" xmlns:cx7="http://schemas.microsoft.com/office/drawing/2016/5/13/chartex" xmlns:cx8="http://schemas.microsoft.com/office/drawing/2016/5/14/chartex" xmlns:mc="http://schemas.openxmlformats.org/markup-compatibility/2006" xmlns:aink="http://schemas.microsoft.com/office/drawing/2016/ink" xmlns:am3d="http://schemas.microsoft.com/office/drawing/2017/model3d" xmlns:o="urn:schemas-microsoft-com:office:office" xmlns:oel="http://schemas.microsoft.com/office/2019/extlst" xmlns:r="http://schemas.openxmlformats.org/officeDocument/2006/relationships" xmlns:m="http://schemas.openxmlformats.org/officeDocument/2006/math" xmlns:v="urn:schemas-microsoft-com:vml" xmlns:wp14="http://schemas.microsoft.com/office/word/2010/wordprocessingDrawing" xmlns:wp="http://schemas.openxmlformats.org/drawingml/2006/wordprocessingDrawing" xmlns:w10="urn:schemas-microsoft-com:office:word" xmlns:w="http://schemas.openxmlformats.org/wordprocessingml/2006/main" xmlns:w14="http://schemas.microsoft.com/office/word/2010/wordml" xmlns:w15="http://schemas.microsoft.com/office/word/2012/wordml" xmlns:w16cex="http://schemas.microsoft.com/office/word/2018/wordml/cex" xmlns:w16cid="http://schemas.microsoft.com/office/word/2016/wordml/cid" xmlns:w16="http://schemas.microsoft.com/office/word/2018/wordml" xmlns:w16du="http://schemas.microsoft.com/office/word/2023/wordml/word16du" xmlns:w16sdtdh="http://schemas.microsoft.com/office/word/2020/wordml/sdtdatahash" xmlns:w16sdtfl="http://schemas.microsoft.com/office/word/2024/wordml/sdtformatlock" xmlns:w16se="http://schemas.microsoft.com/office/word/2015/wordml/symex" xmlns:wpg="http://schemas.microsoft.com/office/word/2010/wordprocessingGroup" xmlns:wpi="http://schemas.microsoft.com/office/word/2010/wordprocessingInk" xmlns:wne="http://schemas.microsoft.com/office/word/2006/wordml" xmlns:wps="http://schemas.microsoft.com/office/word/2010/wordprocessingShape" mc:Ignorable="w14 w15 w16se w16cid w16 w16cex w16sdtdh w16sdtfl w16du wp14">
   <w:body>
     <w:p>
       <w:pPr>
         <w:pStyle w:val="Title"/>
       </w:pPr>
       <w:r>
-        <w:t xml:space="preserve">Modulārā aritmētika caur pasaku piemēriem</w:t>
-      </w:r>
-    </w:p>
-    <w:bookmarkStart w:id="21" w:name="iesildīšanās-kas-notiek-ar-atlikumiem"/>
-    <w:p>
-      <w:pPr>
-        <w:pStyle w:val="Heading1"/>
-      </w:pPr>
-      <w:r>
-        <w:t xml:space="preserve">Iesildīšanās: Kas notiek ar atlikumiem?</w:t>
+        <w:t>Modulārā aritmētika caur pasaku piemēriem</w:t>
       </w:r>
     </w:p>
     <w:p>
       <w:pPr>
+        <w:pStyle w:val="Heading1"/>
+      </w:pPr>
+      <w:bookmarkStart w:id="0" w:name="iesildīšanās-kas-notiek-ar-atlikumiem"/>
+      <w:r>
+        <w:t>Iesildīšanās: Kas notiek ar atlikumiem?</w:t>
+      </w:r>
+    </w:p>
+    <w:p>
+      <w:pPr>
         <w:pStyle w:val="FirstParagraph"/>
       </w:pPr>
       <w:r>
-        <w:t xml:space="preserve">Vinnijs Pūks atrada 17 medus burciņas un katru dienu spēj apēst tikai veselu burciņu. Pēc cik dienām viņam būs palikušas tieši</w:t>
-      </w:r>
-      <w:r>
-        <w:t xml:space="preserve"> </w:t>
-      </w:r>
-      <m:oMath>
-        <m:r>
+        <w:t xml:space="preserve">Vinnijs Pūks atrada 17 medus burciņas un katru dienu spēj apēst tikai veselu burciņu. Pēc cik dienām viņam būs palikušas tieši </w:t>
+      </w:r>
+      <m:oMath>
+        <m:r>
+          <w:rPr>
+            <w:rFonts w:ascii="Cambria Math" w:hAnsi="Cambria Math"/>
+          </w:rPr>
           <m:t>3</m:t>
         </m:r>
       </m:oMath>
       <w:r>
-        <w:t xml:space="preserve"> </w:t>
-      </w:r>
-      <w:r>
-        <w:t xml:space="preserve">burciņas, ja viņš katru dienu apēd</w:t>
-      </w:r>
-      <w:r>
-        <w:t xml:space="preserve"> </w:t>
-      </w:r>
-      <m:oMath>
-        <m:r>
+        <w:t xml:space="preserve"> burciņas, ja viņš katru dienu apēd </w:t>
+      </w:r>
+      <m:oMath>
+        <m:r>
+          <w:rPr>
+            <w:rFonts w:ascii="Cambria Math" w:hAnsi="Cambria Math"/>
+          </w:rPr>
           <m:t>4</m:t>
         </m:r>
       </m:oMath>
       <w:r>
-        <w:t xml:space="preserve"> </w:t>
-      </w:r>
-      <w:r>
-        <w:t xml:space="preserve">burciņas (un nekā neslēpj)? Kādu darbību šeit vajadzētu izmantot?</w:t>
-      </w:r>
-      <w:r>
-        <w:t xml:space="preserve"> </w:t>
-      </w:r>
-      <w:r>
-        <w:t xml:space="preserve">(sk.</w:t>
-      </w:r>
-      <w:r>
-        <w:t xml:space="preserve"> </w:t>
-      </w:r>
-      <w:hyperlink r:id="rId20">
+        <w:t xml:space="preserve"> burciņas (un nekā neslēpj)? Kādu darbību šeit vajadzētu izmantot? (sk. </w:t>
+      </w:r>
+      <w:hyperlink r:id="rId5">
         <w:r>
           <w:rPr>
             <w:rStyle w:val="Hyperlink"/>
           </w:rPr>
-          <w:t xml:space="preserve">NEW</w:t>
+          <w:t>NEW</w:t>
         </w:r>
       </w:hyperlink>
       <w:r>
-        <w:t xml:space="preserve">)</w:t>
+        <w:t>)</w:t>
       </w:r>
     </w:p>
-    <w:bookmarkEnd w:id="21"/>
-    <w:bookmarkStart w:id="22" w:name="noderīgas-definīcijas-un-likumi"/>
     <w:p>
       <w:pPr>
         <w:pStyle w:val="Heading1"/>
       </w:pPr>
-      <w:r>
-        <w:t xml:space="preserve">Noderīgas definīcijas un likumi</w:t>
+      <w:bookmarkStart w:id="1" w:name="noderīgas-definīcijas-un-likumi"/>
+      <w:bookmarkEnd w:id="0"/>
+      <w:r>
+        <w:t>Noderīgas definīcijas un likumi</w:t>
       </w:r>
     </w:p>
     <w:p>
@@ -94,93 +79,93 @@
           <w:b/>
           <w:bCs/>
         </w:rPr>
-        <w:t xml:space="preserve">Teorēma:</w:t>
-      </w:r>
-      <w:r>
-        <w:t xml:space="preserve"> </w:t>
-      </w:r>
-      <w:r>
-        <w:t xml:space="preserve">Modulārā aritmētika: Sacīsim, ka divi skaitļi ir kongruenti pēc moduļa</w:t>
-      </w:r>
-      <w:r>
-        <w:t xml:space="preserve"> </w:t>
-      </w:r>
-      <m:oMath>
-        <m:r>
+        <w:t>Teorēma:</w:t>
+      </w:r>
+      <w:r>
+        <w:t xml:space="preserve"> Modulārā aritmētika: Sacīsim, ka divi skaitļi ir kongruenti pēc moduļa </w:t>
+      </w:r>
+      <m:oMath>
+        <m:r>
+          <w:rPr>
+            <w:rFonts w:ascii="Cambria Math" w:hAnsi="Cambria Math"/>
+          </w:rPr>
           <m:t>n</m:t>
         </m:r>
       </m:oMath>
       <w:r>
-        <w:t xml:space="preserve">, ja tiem dalot ar</w:t>
-      </w:r>
-      <w:r>
-        <w:t xml:space="preserve"> </w:t>
-      </w:r>
-      <m:oMath>
-        <m:r>
+        <w:t xml:space="preserve">, ja tiem dalot ar </w:t>
+      </w:r>
+      <m:oMath>
+        <m:r>
+          <w:rPr>
+            <w:rFonts w:ascii="Cambria Math" w:hAnsi="Cambria Math"/>
+          </w:rPr>
           <m:t>n</m:t>
         </m:r>
       </m:oMath>
       <w:r>
-        <w:t xml:space="preserve">, atlikumi ir vienādi (piem.,</w:t>
-      </w:r>
-      <w:r>
-        <w:t xml:space="preserve"> </w:t>
-      </w:r>
-      <m:oMath>
-        <m:r>
+        <w:t xml:space="preserve">, atlikumi ir vienādi (piem., </w:t>
+      </w:r>
+      <m:oMath>
+        <m:r>
+          <w:rPr>
+            <w:rFonts w:ascii="Cambria Math" w:hAnsi="Cambria Math"/>
+          </w:rPr>
           <m:t>15</m:t>
         </m:r>
         <m:r>
           <m:rPr>
             <m:sty m:val="p"/>
           </m:rPr>
+          <w:rPr>
+            <w:rFonts w:ascii="Cambria Math" w:hAnsi="Cambria Math"/>
+          </w:rPr>
           <m:t>≡</m:t>
         </m:r>
         <m:r>
-          <m:t>3</m:t>
-        </m:r>
-        <m:r>
-          <m:t> </m:t>
+          <w:rPr>
+            <w:rFonts w:ascii="Cambria Math" w:hAnsi="Cambria Math"/>
+          </w:rPr>
+          <m:t>3 </m:t>
         </m:r>
         <m:r>
           <m:rPr>
             <m:sty m:val="p"/>
           </m:rPr>
-          <m:t>(</m:t>
+          <w:rPr>
+            <w:rFonts w:ascii="Cambria Math" w:hAnsi="Cambria Math"/>
+          </w:rPr>
+          <m:t>(mod</m:t>
+        </m:r>
+        <m:r>
+          <w:rPr>
+            <w:rFonts w:ascii="Cambria Math" w:hAnsi="Cambria Math"/>
+          </w:rPr>
+          <m:t> 12</m:t>
         </m:r>
         <m:r>
           <m:rPr>
             <m:sty m:val="p"/>
           </m:rPr>
-          <m:t>mod</m:t>
-        </m:r>
-        <m:r>
-          <m:t> </m:t>
-        </m:r>
-        <m:r>
-          <m:t>12</m:t>
-        </m:r>
-        <m:r>
-          <m:rPr>
-            <m:sty m:val="p"/>
-          </m:rPr>
+          <w:rPr>
+            <w:rFonts w:ascii="Cambria Math" w:hAnsi="Cambria Math"/>
+          </w:rPr>
           <m:t>)</m:t>
         </m:r>
       </m:oMath>
       <w:r>
-        <w:t xml:space="preserve">, jo abiem atlikums ir</w:t>
-      </w:r>
-      <w:r>
-        <w:t xml:space="preserve"> </w:t>
-      </w:r>
-      <m:oMath>
-        <m:r>
+        <w:t xml:space="preserve">, jo abiem atlikums ir </w:t>
+      </w:r>
+      <m:oMath>
+        <m:r>
+          <w:rPr>
+            <w:rFonts w:ascii="Cambria Math" w:hAnsi="Cambria Math"/>
+          </w:rPr>
           <m:t>3</m:t>
         </m:r>
       </m:oMath>
       <w:r>
-        <w:t xml:space="preserve">).</w:t>
+        <w:t>).</w:t>
       </w:r>
     </w:p>
     <w:p>
@@ -192,113 +177,125 @@
           <w:b/>
           <w:bCs/>
         </w:rPr>
-        <w:t xml:space="preserve">Teorēma:</w:t>
-      </w:r>
-      <w:r>
-        <w:t xml:space="preserve"> </w:t>
-      </w:r>
-      <w:r>
-        <w:t xml:space="preserve">Atlikums: Sadala skaitli</w:t>
-      </w:r>
-      <w:r>
-        <w:t xml:space="preserve"> </w:t>
-      </w:r>
-      <m:oMath>
-        <m:r>
+        <w:t>Teorēma:</w:t>
+      </w:r>
+      <w:r>
+        <w:t xml:space="preserve"> Atlikums: Sadala skaitli </w:t>
+      </w:r>
+      <m:oMath>
+        <m:r>
+          <w:rPr>
+            <w:rFonts w:ascii="Cambria Math" w:hAnsi="Cambria Math"/>
+          </w:rPr>
           <m:t>a</m:t>
         </m:r>
       </m:oMath>
       <w:r>
-        <w:t xml:space="preserve"> </w:t>
-      </w:r>
-      <w:r>
-        <w:t xml:space="preserve">ar veselu</w:t>
-      </w:r>
-      <w:r>
-        <w:t xml:space="preserve"> </w:t>
-      </w:r>
-      <m:oMath>
-        <m:r>
+        <w:t xml:space="preserve"> ar veselu </w:t>
+      </w:r>
+      <m:oMath>
+        <m:r>
+          <w:rPr>
+            <w:rFonts w:ascii="Cambria Math" w:hAnsi="Cambria Math"/>
+          </w:rPr>
           <m:t>n</m:t>
         </m:r>
       </m:oMath>
       <w:r>
-        <w:t xml:space="preserve">, iegūst dalījumu</w:t>
-      </w:r>
-      <w:r>
-        <w:t xml:space="preserve"> </w:t>
-      </w:r>
-      <m:oMath>
-        <m:r>
+        <w:t xml:space="preserve">, iegūst dalījumu </w:t>
+      </w:r>
+      <m:oMath>
+        <m:r>
+          <w:rPr>
+            <w:rFonts w:ascii="Cambria Math" w:hAnsi="Cambria Math"/>
+          </w:rPr>
           <m:t>a</m:t>
         </m:r>
         <m:r>
           <m:rPr>
             <m:sty m:val="p"/>
           </m:rPr>
+          <w:rPr>
+            <w:rFonts w:ascii="Cambria Math" w:hAnsi="Cambria Math"/>
+          </w:rPr>
           <m:t>=</m:t>
         </m:r>
         <m:r>
-          <m:t>q</m:t>
-        </m:r>
-        <m:r>
-          <m:t>n</m:t>
+          <w:rPr>
+            <w:rFonts w:ascii="Cambria Math" w:hAnsi="Cambria Math"/>
+          </w:rPr>
+          <m:t>qn</m:t>
         </m:r>
         <m:r>
           <m:rPr>
             <m:sty m:val="p"/>
           </m:rPr>
+          <w:rPr>
+            <w:rFonts w:ascii="Cambria Math" w:hAnsi="Cambria Math"/>
+          </w:rPr>
           <m:t>+</m:t>
         </m:r>
         <m:r>
+          <w:rPr>
+            <w:rFonts w:ascii="Cambria Math" w:hAnsi="Cambria Math"/>
+          </w:rPr>
           <m:t>r</m:t>
         </m:r>
       </m:oMath>
       <w:r>
-        <w:t xml:space="preserve">, kur atlikums</w:t>
-      </w:r>
-      <w:r>
-        <w:t xml:space="preserve"> </w:t>
-      </w:r>
-      <m:oMath>
-        <m:r>
+        <w:t xml:space="preserve">, kur atlikums </w:t>
+      </w:r>
+      <m:oMath>
+        <m:r>
+          <w:rPr>
+            <w:rFonts w:ascii="Cambria Math" w:hAnsi="Cambria Math"/>
+          </w:rPr>
           <m:t>r</m:t>
         </m:r>
       </m:oMath>
       <w:r>
-        <w:t xml:space="preserve"> </w:t>
-      </w:r>
-      <w:r>
-        <w:t xml:space="preserve">vienmēr ir</w:t>
-      </w:r>
-      <w:r>
-        <w:t xml:space="preserve"> </w:t>
-      </w:r>
-      <m:oMath>
-        <m:r>
+        <w:t xml:space="preserve"> vienmēr ir </w:t>
+      </w:r>
+      <m:oMath>
+        <m:r>
+          <w:rPr>
+            <w:rFonts w:ascii="Cambria Math" w:hAnsi="Cambria Math"/>
+          </w:rPr>
           <m:t>0</m:t>
         </m:r>
         <m:r>
           <m:rPr>
             <m:sty m:val="p"/>
           </m:rPr>
+          <w:rPr>
+            <w:rFonts w:ascii="Cambria Math" w:hAnsi="Cambria Math"/>
+          </w:rPr>
           <m:t>≤</m:t>
         </m:r>
         <m:r>
+          <w:rPr>
+            <w:rFonts w:ascii="Cambria Math" w:hAnsi="Cambria Math"/>
+          </w:rPr>
           <m:t>r</m:t>
         </m:r>
         <m:r>
           <m:rPr>
             <m:sty m:val="p"/>
           </m:rPr>
+          <w:rPr>
+            <w:rFonts w:ascii="Cambria Math" w:hAnsi="Cambria Math"/>
+          </w:rPr>
           <m:t>&lt;</m:t>
         </m:r>
         <m:r>
+          <w:rPr>
+            <w:rFonts w:ascii="Cambria Math" w:hAnsi="Cambria Math"/>
+          </w:rPr>
           <m:t>n</m:t>
         </m:r>
       </m:oMath>
       <w:r>
-        <w:t xml:space="preserve">.</w:t>
+        <w:t>.</w:t>
       </w:r>
     </w:p>
     <w:p>
@@ -310,57 +307,54 @@
           <w:b/>
           <w:bCs/>
         </w:rPr>
-        <w:t xml:space="preserve">Teorēma:</w:t>
-      </w:r>
-      <w:r>
-        <w:t xml:space="preserve"> </w:t>
-      </w:r>
-      <w:r>
-        <w:t xml:space="preserve">Paritāte: Skaitļi ir vai nu pāra (dalās ar</w:t>
-      </w:r>
-      <w:r>
-        <w:t xml:space="preserve"> </w:t>
-      </w:r>
-      <m:oMath>
-        <m:r>
+        <w:t>Teorēma:</w:t>
+      </w:r>
+      <w:r>
+        <w:t xml:space="preserve"> Paritāte: Skaitļi ir vai nu pāra (dalās ar </w:t>
+      </w:r>
+      <m:oMath>
+        <m:r>
+          <w:rPr>
+            <w:rFonts w:ascii="Cambria Math" w:hAnsi="Cambria Math"/>
+          </w:rPr>
           <m:t>2</m:t>
         </m:r>
       </m:oMath>
       <w:r>
-        <w:t xml:space="preserve">, atlikums</w:t>
-      </w:r>
-      <w:r>
-        <w:t xml:space="preserve"> </w:t>
-      </w:r>
-      <m:oMath>
-        <m:r>
+        <w:t xml:space="preserve">, atlikums </w:t>
+      </w:r>
+      <m:oMath>
+        <m:r>
+          <w:rPr>
+            <w:rFonts w:ascii="Cambria Math" w:hAnsi="Cambria Math"/>
+          </w:rPr>
           <m:t>0</m:t>
         </m:r>
       </m:oMath>
       <w:r>
-        <w:t xml:space="preserve">) vai nepāra (saliekot jebkuru skaitli ar</w:t>
-      </w:r>
-      <w:r>
-        <w:t xml:space="preserve"> </w:t>
-      </w:r>
-      <m:oMath>
-        <m:r>
+        <w:t xml:space="preserve">) vai nepāra (saliekot jebkuru skaitli ar </w:t>
+      </w:r>
+      <m:oMath>
+        <m:r>
+          <w:rPr>
+            <w:rFonts w:ascii="Cambria Math" w:hAnsi="Cambria Math"/>
+          </w:rPr>
           <m:t>2</m:t>
         </m:r>
       </m:oMath>
       <w:r>
-        <w:t xml:space="preserve">, atlikumā ir</w:t>
-      </w:r>
-      <w:r>
-        <w:t xml:space="preserve"> </w:t>
-      </w:r>
-      <m:oMath>
-        <m:r>
+        <w:t xml:space="preserve">, atlikumā ir </w:t>
+      </w:r>
+      <m:oMath>
+        <m:r>
+          <w:rPr>
+            <w:rFonts w:ascii="Cambria Math" w:hAnsi="Cambria Math"/>
+          </w:rPr>
           <m:t>1</m:t>
         </m:r>
       </m:oMath>
       <w:r>
-        <w:t xml:space="preserve">).</w:t>
+        <w:t>).</w:t>
       </w:r>
     </w:p>
     <w:p>
@@ -372,135 +366,120 @@
           <w:b/>
           <w:bCs/>
         </w:rPr>
-        <w:t xml:space="preserve">Teorēma:</w:t>
-      </w:r>
-      <w:r>
-        <w:t xml:space="preserve"> </w:t>
-      </w:r>
-      <w:r>
-        <w:t xml:space="preserve">Periodiskums decimāldaļās: Ja veidojam dalījuma</w:t>
-      </w:r>
-      <w:r>
-        <w:t xml:space="preserve"> </w:t>
-      </w:r>
-      <m:oMath>
-        <m:r>
+        <w:t>Teorēma:</w:t>
+      </w:r>
+      <w:r>
+        <w:t xml:space="preserve"> Periodiskums decimāldaļās: Ja veidojam dalījuma </w:t>
+      </w:r>
+      <m:oMath>
+        <m:r>
+          <w:rPr>
+            <w:rFonts w:ascii="Cambria Math" w:hAnsi="Cambria Math"/>
+          </w:rPr>
           <m:t>1</m:t>
         </m:r>
         <m:r>
           <m:rPr>
             <m:sty m:val="p"/>
           </m:rPr>
+          <w:rPr>
+            <w:rFonts w:ascii="Cambria Math" w:hAnsi="Cambria Math"/>
+          </w:rPr>
           <m:t>/</m:t>
         </m:r>
         <m:r>
+          <w:rPr>
+            <w:rFonts w:ascii="Cambria Math" w:hAnsi="Cambria Math"/>
+          </w:rPr>
           <m:t>n</m:t>
         </m:r>
       </m:oMath>
       <w:r>
-        <w:t xml:space="preserve"> </w:t>
-      </w:r>
-      <w:r>
-        <w:t xml:space="preserve">decimāldaļu, decimālpieraksta cipari pēc brīža sāk atkārtoties ar noteiktu periodu, kas saistīts ar modulāro aritmētiku.</w:t>
-      </w:r>
-    </w:p>
-    <w:bookmarkEnd w:id="22"/>
-    <w:bookmarkStart w:id="26" w:name="X192c608c05b57ca5ec6dc9ac7cfd1ee77f601d4"/>
-    <w:p>
-      <w:pPr>
-        <w:pStyle w:val="Heading1"/>
-      </w:pPr>
-      <w:r>
-        <w:t xml:space="preserve">Galvenie uzdevumi — Vai Sniegbaltīte arī prot atlikumus?</w:t>
+        <w:t xml:space="preserve"> decimāldaļu, decimālpieraksta cipari pēc brīža sāk atkārtoties ar noteiktu periodu, kas saistīts ar modulāro aritmētiku.</w:t>
       </w:r>
     </w:p>
     <w:p>
       <w:pPr>
+        <w:pStyle w:val="Heading1"/>
+      </w:pPr>
+      <w:bookmarkStart w:id="2" w:name="X192c608c05b57ca5ec6dc9ac7cfd1ee77f601d4"/>
+      <w:bookmarkEnd w:id="1"/>
+      <w:r>
+        <w:t>Galvenie uzdevumi — Vai Sniegbaltīte arī prot atlikumus?</w:t>
+      </w:r>
+    </w:p>
+    <w:p>
+      <w:pPr>
         <w:pStyle w:val="FirstParagraph"/>
       </w:pPr>
       <w:r>
-        <w:t xml:space="preserve">Tumšā rudens vakarā Māris izdomāja saskaitīt visus naturālos skaitļus no</w:t>
-      </w:r>
-      <w:r>
-        <w:t xml:space="preserve"> </w:t>
-      </w:r>
-      <m:oMath>
-        <m:r>
+        <w:t xml:space="preserve">Tumšā rudens vakarā Māris izdomāja saskaitīt visus naturālos skaitļus no </w:t>
+      </w:r>
+      <m:oMath>
+        <m:r>
+          <w:rPr>
+            <w:rFonts w:ascii="Cambria Math" w:hAnsi="Cambria Math"/>
+          </w:rPr>
           <m:t>1</m:t>
         </m:r>
       </m:oMath>
       <w:r>
-        <w:t xml:space="preserve"> </w:t>
-      </w:r>
-      <w:r>
-        <w:t xml:space="preserve">līdz</w:t>
-      </w:r>
-      <w:r>
-        <w:t xml:space="preserve"> </w:t>
-      </w:r>
-      <m:oMath>
-        <m:r>
+        <w:t xml:space="preserve"> līdz </w:t>
+      </w:r>
+      <m:oMath>
+        <m:r>
+          <w:rPr>
+            <w:rFonts w:ascii="Cambria Math" w:hAnsi="Cambria Math"/>
+          </w:rPr>
           <m:t>n</m:t>
         </m:r>
       </m:oMath>
       <w:r>
-        <w:t xml:space="preserve">, kur</w:t>
-      </w:r>
-      <w:r>
-        <w:t xml:space="preserve"> </w:t>
-      </w:r>
-      <m:oMath>
-        <m:r>
+        <w:t xml:space="preserve">, kur </w:t>
+      </w:r>
+      <m:oMath>
+        <m:r>
+          <w:rPr>
+            <w:rFonts w:ascii="Cambria Math" w:hAnsi="Cambria Math"/>
+          </w:rPr>
           <m:t>n</m:t>
         </m:r>
       </m:oMath>
       <w:r>
-        <w:t xml:space="preserve"> </w:t>
-      </w:r>
-      <w:r>
-        <w:t xml:space="preserve">ir kāds naturāls skaitlis. Vai var gadīties, ka Māris ieguva summu, kuras pēdējais cipars ir (A)</w:t>
-      </w:r>
-      <w:r>
-        <w:t xml:space="preserve"> </w:t>
-      </w:r>
-      <m:oMath>
-        <m:r>
+        <w:t xml:space="preserve"> ir kāds naturāls skaitlis. Vai var gadīties, ka Māris ieguva summu, kuras pēdējais cipars ir (A) </w:t>
+      </w:r>
+      <m:oMath>
+        <m:r>
+          <w:rPr>
+            <w:rFonts w:ascii="Cambria Math" w:hAnsi="Cambria Math"/>
+          </w:rPr>
           <m:t>8</m:t>
         </m:r>
       </m:oMath>
       <w:r>
-        <w:t xml:space="preserve">, (B)</w:t>
-      </w:r>
-      <w:r>
-        <w:t xml:space="preserve"> </w:t>
-      </w:r>
-      <m:oMath>
-        <m:r>
+        <w:t xml:space="preserve">, (B) </w:t>
+      </w:r>
+      <m:oMath>
+        <m:r>
+          <w:rPr>
+            <w:rFonts w:ascii="Cambria Math" w:hAnsi="Cambria Math"/>
+          </w:rPr>
           <m:t>9</m:t>
         </m:r>
       </m:oMath>
       <w:r>
-        <w:t xml:space="preserve">?</w:t>
-      </w:r>
-      <w:r>
-        <w:t xml:space="preserve"> </w:t>
-      </w:r>
-      <w:r>
-        <w:t xml:space="preserve">(sk.</w:t>
-      </w:r>
-      <w:r>
-        <w:t xml:space="preserve"> </w:t>
-      </w:r>
-      <w:hyperlink r:id="rId23">
+        <w:t xml:space="preserve">? (sk. </w:t>
+      </w:r>
+      <w:hyperlink r:id="rId6">
         <w:r>
           <w:rPr>
             <w:rStyle w:val="Hyperlink"/>
           </w:rPr>
-          <w:t xml:space="preserve">LV.AMO.2022B.6.3</w:t>
+          <w:t>LV.AMO.2022B.6.3</w:t>
         </w:r>
       </w:hyperlink>
       <w:r>
-        <w:t xml:space="preserve">)</w:t>
+        <w:t>)</w:t>
       </w:r>
     </w:p>
     <w:p>
@@ -508,50 +487,29 @@
         <w:pStyle w:val="BodyText"/>
       </w:pPr>
       <w:r>
-        <w:t xml:space="preserve">Vai var atrast tādus veselus skaitļus</w:t>
-      </w:r>
-      <w:r>
-        <w:t xml:space="preserve"> </w:t>
-      </w:r>
-      <m:oMath>
-        <m:r>
+        <w:t xml:space="preserve">Vai var atrast tādus veselus skaitļus </w:t>
+      </w:r>
+      <m:oMath>
+        <m:r>
+          <w:rPr>
+            <w:rFonts w:ascii="Cambria Math" w:hAnsi="Cambria Math"/>
+          </w:rPr>
           <m:t>a</m:t>
         </m:r>
       </m:oMath>
       <w:r>
-        <w:t xml:space="preserve"> </w:t>
-      </w:r>
-      <w:r>
-        <w:t xml:space="preserve">un</w:t>
-      </w:r>
-      <w:r>
-        <w:t xml:space="preserve"> </w:t>
-      </w:r>
-      <m:oMath>
-        <m:r>
+        <w:t xml:space="preserve"> un </w:t>
+      </w:r>
+      <m:oMath>
+        <m:r>
+          <w:rPr>
+            <w:rFonts w:ascii="Cambria Math" w:hAnsi="Cambria Math"/>
+          </w:rPr>
           <m:t>b</m:t>
         </m:r>
       </m:oMath>
       <w:r>
-        <w:t xml:space="preserve">, kuriem izpildās vienādība</w:t>
-      </w:r>
-      <w:r>
-        <w:t xml:space="preserve"> </w:t>
-      </w:r>
-      <w:r>
-        <w:t xml:space="preserve">$`a \cdot (3a+5b)\cdot 7b = 7654321:math:$</w:t>
-      </w:r>
-      <w:r>
-        <w:t xml:space="preserve">?</w:t>
-      </w:r>
-      <w:r>
-        <w:t xml:space="preserve"> </w:t>
-      </w:r>
-      <w:r>
-        <w:t xml:space="preserve">(sk. `LV.AMO.2014.7.2 &lt;https://www.dudajevagatve.lv/eliozo/problem?problemid=LV.AMO.2014.7.2&gt;</w:t>
-      </w:r>
-      <w:r>
-        <w:t xml:space="preserve">_)</w:t>
+        <w:t>, kuriem izpildās vienādība $`a \cdot (3a+5b)\cdot 7b = 7654321:math:$? (sk. `LV.AMO.2014.7.2 &lt;https://www.dudajevagatve.lv/eliozo/problem?problemid=LV.AMO.2014.7.2&gt;_)</w:t>
       </w:r>
     </w:p>
     <w:p>
@@ -559,94 +517,85 @@
         <w:pStyle w:val="BodyText"/>
       </w:pPr>
       <w:r>
-        <w:t xml:space="preserve">Sniegbaltītei un 7 rūķīšiem patīk dejot aplī. Katrreiz pēc</w:t>
-      </w:r>
-      <w:r>
-        <w:t xml:space="preserve"> </w:t>
-      </w:r>
-      <m:oMath>
-        <m:r>
+        <w:t xml:space="preserve">Sniegbaltītei un 7 rūķīšiem patīk dejot aplī. Katrreiz pēc </w:t>
+      </w:r>
+      <m:oMath>
+        <m:r>
+          <w:rPr>
+            <w:rFonts w:ascii="Cambria Math" w:hAnsi="Cambria Math"/>
+          </w:rPr>
           <m:t>5</m:t>
         </m:r>
       </m:oMath>
       <w:r>
-        <w:t xml:space="preserve"> </w:t>
-      </w:r>
-      <w:r>
-        <w:t xml:space="preserve">dziesmas notīm, dejo nākamais rūķītis. Ja mūzika atskan</w:t>
-      </w:r>
-      <w:r>
-        <w:t xml:space="preserve"> </w:t>
-      </w:r>
-      <m:oMath>
-        <m:r>
+        <w:t xml:space="preserve"> dziesmas notīm, dejo nākamais rūķītis. Ja mūzika atskan </w:t>
+      </w:r>
+      <m:oMath>
+        <m:r>
+          <w:rPr>
+            <w:rFonts w:ascii="Cambria Math" w:hAnsi="Cambria Math"/>
+          </w:rPr>
           <m:t>23</m:t>
         </m:r>
       </m:oMath>
       <w:r>
-        <w:t xml:space="preserve"> </w:t>
-      </w:r>
-      <w:r>
-        <w:t xml:space="preserve">reizes, kurš rūķītis ir pie Sniegbaltītes beigās, ja sākumā pirmais rūķītis bija blakus?</w:t>
-      </w:r>
-      <w:r>
-        <w:t xml:space="preserve"> </w:t>
-      </w:r>
-      <w:r>
-        <w:t xml:space="preserve">(sk.</w:t>
-      </w:r>
-      <w:r>
-        <w:t xml:space="preserve"> </w:t>
-      </w:r>
-      <w:hyperlink r:id="rId20">
+        <w:t xml:space="preserve"> reizes, kurš rūķītis ir pie Sniegbaltītes beigās, ja sākumā pirmais rūķītis bija blakus? (sk. </w:t>
+      </w:r>
+      <w:hyperlink r:id="rId7">
         <w:r>
           <w:rPr>
             <w:rStyle w:val="Hyperlink"/>
           </w:rPr>
-          <w:t xml:space="preserve">NEW</w:t>
+          <w:t>NEW</w:t>
         </w:r>
       </w:hyperlink>
       <w:r>
-        <w:t xml:space="preserve">)</w:t>
+        <w:t>)</w:t>
       </w:r>
     </w:p>
     <w:p>
       <w:pPr>
         <w:pStyle w:val="BodyText"/>
-      </w:pPr>
-      <w:r>
-        <w:t xml:space="preserve">Triju veselu pozitīvu skaitļu summa ir</w:t>
-      </w:r>
-      <w:r>
-        <w:t xml:space="preserve"> </w:t>
-      </w:r>
-      <m:oMath>
-        <m:r>
+        <w:rPr>
+          <w:color w:val="156082" w:themeColor="accent1"/>
+        </w:rPr>
+      </w:pPr>
+      <w:r>
+        <w:t xml:space="preserve">Triju veselu pozitīvu skaitļu summa ir </w:t>
+      </w:r>
+      <m:oMath>
+        <m:r>
+          <w:rPr>
+            <w:rFonts w:ascii="Cambria Math" w:hAnsi="Cambria Math"/>
+          </w:rPr>
           <m:t>407</m:t>
         </m:r>
       </m:oMath>
       <w:r>
-        <w:t xml:space="preserve">. Ar kādu lielāko daudzumu nullīšu var beigties šo skaitļu reizinājums?</w:t>
-      </w:r>
-      <w:r>
-        <w:t xml:space="preserve"> </w:t>
-      </w:r>
-      <w:r>
-        <w:t xml:space="preserve">(sk.</w:t>
-      </w:r>
-      <w:r>
-        <w:t xml:space="preserve"> </w:t>
-      </w:r>
-      <w:hyperlink r:id="rId24">
+        <w:t xml:space="preserve">. Ar kādu lielāko daudzumu nullīšu var beigties šo skaitļu reizinājums? (sk. </w:t>
+      </w:r>
+      <w:hyperlink r:id="rId8">
         <w:r>
           <w:rPr>
             <w:rStyle w:val="Hyperlink"/>
           </w:rPr>
-          <w:t xml:space="preserve">LV.AMO.2005.7.4</w:t>
+          <w:t>LV.AMO.</w:t>
+        </w:r>
+        <w:r>
+          <w:rPr>
+            <w:rStyle w:val="Hyperlink"/>
+          </w:rPr>
+          <w:t>2</w:t>
+        </w:r>
+        <w:r>
+          <w:rPr>
+            <w:rStyle w:val="Hyperlink"/>
+          </w:rPr>
+          <w:t>005.7.4</w:t>
         </w:r>
       </w:hyperlink>
       <w:r>
-        <w:t xml:space="preserve">)</w:t>
+        <w:t>)</w:t>
       </w:r>
     </w:p>
     <w:p>
@@ -654,77 +603,63 @@
         <w:pStyle w:val="BodyText"/>
       </w:pPr>
       <w:r>
-        <w:t xml:space="preserve">Vinnijs Pūks vāra burkā medu. Viņš lieto tikai</w:t>
-      </w:r>
-      <w:r>
-        <w:t xml:space="preserve"> </w:t>
-      </w:r>
-      <m:oMath>
-        <m:r>
+        <w:lastRenderedPageBreak/>
+        <w:t xml:space="preserve">Vinnijs Pūks vāra burkā medu. Viņš lieto tikai </w:t>
+      </w:r>
+      <m:oMath>
+        <m:r>
+          <w:rPr>
+            <w:rFonts w:ascii="Cambria Math" w:hAnsi="Cambria Math"/>
+          </w:rPr>
           <m:t>2</m:t>
         </m:r>
       </m:oMath>
       <w:r>
-        <w:t xml:space="preserve">,</w:t>
-      </w:r>
-      <w:r>
-        <w:t xml:space="preserve"> </w:t>
-      </w:r>
-      <m:oMath>
-        <m:r>
+        <w:t xml:space="preserve">, </w:t>
+      </w:r>
+      <m:oMath>
+        <m:r>
+          <w:rPr>
+            <w:rFonts w:ascii="Cambria Math" w:hAnsi="Cambria Math"/>
+          </w:rPr>
           <m:t>3</m:t>
         </m:r>
       </m:oMath>
       <w:r>
-        <w:t xml:space="preserve">,</w:t>
-      </w:r>
-      <w:r>
-        <w:t xml:space="preserve"> </w:t>
-      </w:r>
-      <m:oMath>
-        <m:r>
+        <w:t xml:space="preserve">, </w:t>
+      </w:r>
+      <m:oMath>
+        <m:r>
+          <w:rPr>
+            <w:rFonts w:ascii="Cambria Math" w:hAnsi="Cambria Math"/>
+          </w:rPr>
           <m:t>7</m:t>
         </m:r>
       </m:oMath>
       <w:r>
-        <w:t xml:space="preserve"> </w:t>
-      </w:r>
-      <w:r>
-        <w:t xml:space="preserve">un</w:t>
-      </w:r>
-      <w:r>
-        <w:t xml:space="preserve"> </w:t>
-      </w:r>
-      <m:oMath>
-        <m:r>
+        <w:t xml:space="preserve"> un </w:t>
+      </w:r>
+      <m:oMath>
+        <m:r>
+          <w:rPr>
+            <w:rFonts w:ascii="Cambria Math" w:hAnsi="Cambria Math"/>
+          </w:rPr>
           <m:t>8</m:t>
         </m:r>
       </m:oMath>
       <w:r>
-        <w:t xml:space="preserve"> </w:t>
-      </w:r>
-      <w:r>
-        <w:t xml:space="preserve">kā pēdējos ciparus saviem burku kodiem. Vai iespējams, ka viens burkas numurs ir tieši trīs reizes lielāks par kādu citu, ja abus kodus veido tikai šie cipari?</w:t>
-      </w:r>
-      <w:r>
-        <w:t xml:space="preserve"> </w:t>
-      </w:r>
-      <w:r>
-        <w:t xml:space="preserve">(sk.</w:t>
-      </w:r>
-      <w:r>
-        <w:t xml:space="preserve"> </w:t>
-      </w:r>
-      <w:hyperlink r:id="rId20">
+        <w:t xml:space="preserve"> kā pēdējos ciparus saviem burku kodiem. Vai iespējams, ka viens burkas numurs ir tieši trīs reizes lielāks par kādu citu, ja abus kodus veido tikai šie cipari? (sk. </w:t>
+      </w:r>
+      <w:hyperlink r:id="rId9">
         <w:r>
           <w:rPr>
             <w:rStyle w:val="Hyperlink"/>
           </w:rPr>
-          <w:t xml:space="preserve">NEW</w:t>
+          <w:t>NEW</w:t>
         </w:r>
       </w:hyperlink>
       <w:r>
-        <w:t xml:space="preserve">)</w:t>
+        <w:t>)</w:t>
       </w:r>
     </w:p>
     <w:p>
@@ -732,81 +667,72 @@
         <w:pStyle w:val="BodyText"/>
       </w:pPr>
       <w:r>
-        <w:t xml:space="preserve">Atrodi naturālu skaitli, kuru, dalot ar</w:t>
-      </w:r>
-      <w:r>
-        <w:t xml:space="preserve"> </w:t>
-      </w:r>
-      <m:oMath>
-        <m:r>
+        <w:t xml:space="preserve">Atrodi naturālu skaitli, kuru, dalot ar </w:t>
+      </w:r>
+      <m:oMath>
+        <m:r>
+          <w:rPr>
+            <w:rFonts w:ascii="Cambria Math" w:hAnsi="Cambria Math"/>
+          </w:rPr>
           <m:t>2010</m:t>
         </m:r>
       </m:oMath>
       <w:r>
-        <w:t xml:space="preserve">, atlikumā iegūst</w:t>
-      </w:r>
-      <w:r>
-        <w:t xml:space="preserve"> </w:t>
-      </w:r>
-      <m:oMath>
-        <m:r>
+        <w:t xml:space="preserve">, atlikumā iegūst </w:t>
+      </w:r>
+      <m:oMath>
+        <m:r>
+          <w:rPr>
+            <w:rFonts w:ascii="Cambria Math" w:hAnsi="Cambria Math"/>
+          </w:rPr>
           <m:t>13</m:t>
         </m:r>
       </m:oMath>
       <w:r>
-        <w:t xml:space="preserve">, bet, dalot ar</w:t>
-      </w:r>
-      <w:r>
-        <w:t xml:space="preserve"> </w:t>
-      </w:r>
-      <m:oMath>
-        <m:r>
+        <w:t xml:space="preserve">, bet, dalot ar </w:t>
+      </w:r>
+      <m:oMath>
+        <m:r>
+          <w:rPr>
+            <w:rFonts w:ascii="Cambria Math" w:hAnsi="Cambria Math"/>
+          </w:rPr>
           <m:t>2011</m:t>
         </m:r>
       </m:oMath>
       <w:r>
-        <w:t xml:space="preserve">, atlikumā iegūst</w:t>
-      </w:r>
-      <w:r>
-        <w:t xml:space="preserve"> </w:t>
-      </w:r>
-      <m:oMath>
-        <m:r>
+        <w:t xml:space="preserve">, atlikumā iegūst </w:t>
+      </w:r>
+      <m:oMath>
+        <m:r>
+          <w:rPr>
+            <w:rFonts w:ascii="Cambria Math" w:hAnsi="Cambria Math"/>
+          </w:rPr>
           <m:t>3</m:t>
         </m:r>
       </m:oMath>
       <w:r>
-        <w:t xml:space="preserve">.</w:t>
-      </w:r>
-      <w:r>
-        <w:t xml:space="preserve"> </w:t>
-      </w:r>
-      <w:r>
-        <w:t xml:space="preserve">(sk.</w:t>
-      </w:r>
-      <w:r>
-        <w:t xml:space="preserve"> </w:t>
-      </w:r>
-      <w:hyperlink r:id="rId25">
+        <w:t xml:space="preserve">. (sk. </w:t>
+      </w:r>
+      <w:hyperlink r:id="rId10">
         <w:r>
           <w:rPr>
             <w:rStyle w:val="Hyperlink"/>
           </w:rPr>
-          <w:t xml:space="preserve">LV.AMO.2011.7.3</w:t>
+          <w:t>LV.AMO.2011.7.3</w:t>
         </w:r>
       </w:hyperlink>
       <w:r>
-        <w:t xml:space="preserve">)</w:t>
+        <w:t>)</w:t>
       </w:r>
     </w:p>
-    <w:bookmarkEnd w:id="26"/>
-    <w:bookmarkStart w:id="27" w:name="norādes-uzdevumu-risināšanai"/>
     <w:p>
       <w:pPr>
         <w:pStyle w:val="Heading1"/>
       </w:pPr>
-      <w:r>
-        <w:t xml:space="preserve">Norādes uzdevumu risināšanai</w:t>
+      <w:bookmarkStart w:id="3" w:name="norādes-uzdevumu-risināšanai"/>
+      <w:bookmarkEnd w:id="2"/>
+      <w:r>
+        <w:t>Norādes uzdevumu risināšanai</w:t>
       </w:r>
     </w:p>
     <w:p>
@@ -818,17 +744,17 @@
           <w:i/>
           <w:iCs/>
         </w:rPr>
-        <w:t xml:space="preserve">1. Ievaduzdevumā vari pārbaudīt atlikumu dažādas dienas, domājot par dalījumu ar atlikumu. 2. Skaties tabulā, kā periodiski atkārtojas pēdējie cipari summām! 3. Atrodi vismaz vienu atlikuma īpašību vai spried par pāra/nepāra rezultātu. 4. Iedomājies rūķīšus kā skaitļu pulku, kas rotē aplī — mēģini aprēķināt atlikumus! 5. Par reizinājuma nullēm — aprēķini, cik $2$ un $5$ reizinātāju ir kopā. 6. Skaitļu kodi: dari līdzīgi kā ar pirkstu cipariem — pārbaudi iespējamās vērtības! 7. Sistēmām ar diviem moduļiem — atrodi tādu skaitli, kas abās dalīšanās reizēs dod izteikto atlikumu.</w:t>
+        <w:t>1. Ievaduzdevumā vari pārbaudīt atlikumu dažādas dienas, domājot par dalījumu ar atlikumu. 2. Skaties tabulā, kā periodiski atkārtojas pēdējie cipari summām! 3. Atrodi vismaz vienu atlikuma īpašību vai spried par pāra/nepāra rezultātu. 4. Iedomājies rūķīšus kā skaitļu pulku, kas rotē aplī — mēģini aprēķināt atlikumus! 5. Par reizinājuma nullēm — aprēķini, cik $2$ un $5$ reizinātāju ir kopā. 6. Skaitļu kodi: dari līdzīgi kā ar pirkstu cipariem — pārbaudi iespējamās vērtības! 7. Sistēmām ar diviem moduļiem — atrodi tādu skaitli, kas abās dalīšanās reizēs dod izteikto atlikumu.</w:t>
       </w:r>
     </w:p>
-    <w:bookmarkEnd w:id="27"/>
-    <w:bookmarkStart w:id="28" w:name="atrisinājumi"/>
     <w:p>
       <w:pPr>
         <w:pStyle w:val="Heading1"/>
       </w:pPr>
-      <w:r>
-        <w:t xml:space="preserve">Atrisinājumi</w:t>
+      <w:bookmarkStart w:id="4" w:name="atrisinājumi"/>
+      <w:bookmarkEnd w:id="3"/>
+      <w:r>
+        <w:t>Atrisinājumi</w:t>
       </w:r>
     </w:p>
     <w:p>
@@ -840,234 +766,216 @@
           <w:b/>
           <w:bCs/>
         </w:rPr>
-        <w:t xml:space="preserve">NEW</w:t>
-      </w:r>
-      <w:r>
-        <w:t xml:space="preserve"> </w:t>
-      </w:r>
-      <w:r>
-        <w:t xml:space="preserve">Atbildi var iegūt, dalot</w:t>
-      </w:r>
-      <w:r>
-        <w:t xml:space="preserve"> </w:t>
-      </w:r>
-      <m:oMath>
-        <m:r>
+        <w:t>NEW</w:t>
+      </w:r>
+      <w:r>
+        <w:t xml:space="preserve"> Atbildi var iegūt, dalot </w:t>
+      </w:r>
+      <m:oMath>
+        <m:r>
+          <w:rPr>
+            <w:rFonts w:ascii="Cambria Math" w:hAnsi="Cambria Math"/>
+          </w:rPr>
           <m:t>17</m:t>
         </m:r>
       </m:oMath>
       <w:r>
-        <w:t xml:space="preserve"> </w:t>
-      </w:r>
-      <w:r>
-        <w:t xml:space="preserve">ar</w:t>
-      </w:r>
-      <w:r>
-        <w:t xml:space="preserve"> </w:t>
-      </w:r>
-      <m:oMath>
-        <m:r>
+        <w:t xml:space="preserve"> ar </w:t>
+      </w:r>
+      <m:oMath>
+        <m:r>
+          <w:rPr>
+            <w:rFonts w:ascii="Cambria Math" w:hAnsi="Cambria Math"/>
+          </w:rPr>
           <m:t>4</m:t>
         </m:r>
       </m:oMath>
       <w:r>
-        <w:t xml:space="preserve"> </w:t>
-      </w:r>
-      <w:r>
-        <w:t xml:space="preserve">– atlikumā būs</w:t>
-      </w:r>
-      <w:r>
-        <w:t xml:space="preserve"> </w:t>
-      </w:r>
-      <m:oMath>
-        <m:r>
+        <w:t xml:space="preserve"> – atlikumā būs </w:t>
+      </w:r>
+      <m:oMath>
+        <m:r>
+          <w:rPr>
+            <w:rFonts w:ascii="Cambria Math" w:hAnsi="Cambria Math"/>
+          </w:rPr>
           <m:t>1</m:t>
         </m:r>
       </m:oMath>
       <w:r>
-        <w:t xml:space="preserve"> </w:t>
-      </w:r>
-      <w:r>
-        <w:t xml:space="preserve">(jo</w:t>
-      </w:r>
-      <w:r>
-        <w:t xml:space="preserve"> </w:t>
-      </w:r>
-      <m:oMath>
-        <m:r>
+        <w:t xml:space="preserve"> (jo </w:t>
+      </w:r>
+      <m:oMath>
+        <m:r>
+          <w:rPr>
+            <w:rFonts w:ascii="Cambria Math" w:hAnsi="Cambria Math"/>
+          </w:rPr>
           <m:t>4</m:t>
         </m:r>
         <m:r>
           <m:rPr>
             <m:sty m:val="p"/>
           </m:rPr>
+          <w:rPr>
+            <w:rFonts w:ascii="Cambria Math" w:hAnsi="Cambria Math"/>
+          </w:rPr>
           <m:t>⋅</m:t>
         </m:r>
         <m:r>
+          <w:rPr>
+            <w:rFonts w:ascii="Cambria Math" w:hAnsi="Cambria Math"/>
+          </w:rPr>
           <m:t>4</m:t>
         </m:r>
         <m:r>
           <m:rPr>
             <m:sty m:val="p"/>
           </m:rPr>
+          <w:rPr>
+            <w:rFonts w:ascii="Cambria Math" w:hAnsi="Cambria Math"/>
+          </w:rPr>
           <m:t>=</m:t>
         </m:r>
         <m:r>
+          <w:rPr>
+            <w:rFonts w:ascii="Cambria Math" w:hAnsi="Cambria Math"/>
+          </w:rPr>
           <m:t>16</m:t>
         </m:r>
       </m:oMath>
       <w:r>
-        <w:t xml:space="preserve">, atlikums</w:t>
-      </w:r>
-      <w:r>
-        <w:t xml:space="preserve"> </w:t>
-      </w:r>
-      <m:oMath>
-        <m:r>
+        <w:t xml:space="preserve">, atlikums </w:t>
+      </w:r>
+      <m:oMath>
+        <m:r>
+          <w:rPr>
+            <w:rFonts w:ascii="Cambria Math" w:hAnsi="Cambria Math"/>
+          </w:rPr>
           <m:t>1</m:t>
         </m:r>
       </m:oMath>
       <w:r>
-        <w:t xml:space="preserve">), bet viņš grib lai atlikumā būtu</w:t>
-      </w:r>
-      <w:r>
-        <w:t xml:space="preserve"> </w:t>
-      </w:r>
-      <m:oMath>
-        <m:r>
+        <w:t xml:space="preserve">), bet viņš grib lai atlikumā būtu </w:t>
+      </w:r>
+      <m:oMath>
+        <m:r>
+          <w:rPr>
+            <w:rFonts w:ascii="Cambria Math" w:hAnsi="Cambria Math"/>
+          </w:rPr>
           <m:t>3</m:t>
         </m:r>
       </m:oMath>
       <w:r>
-        <w:t xml:space="preserve">. To var atrast, izsekojot atlikumiem: pēc</w:t>
-      </w:r>
-      <w:r>
-        <w:t xml:space="preserve"> </w:t>
-      </w:r>
-      <m:oMath>
-        <m:r>
+        <w:t xml:space="preserve">. To var atrast, izsekojot atlikumiem: pēc </w:t>
+      </w:r>
+      <m:oMath>
+        <m:r>
+          <w:rPr>
+            <w:rFonts w:ascii="Cambria Math" w:hAnsi="Cambria Math"/>
+          </w:rPr>
           <m:t>1</m:t>
         </m:r>
       </m:oMath>
       <w:r>
-        <w:t xml:space="preserve"> </w:t>
-      </w:r>
-      <w:r>
-        <w:t xml:space="preserve">dienas –</w:t>
-      </w:r>
-      <w:r>
-        <w:t xml:space="preserve"> </w:t>
-      </w:r>
-      <m:oMath>
-        <m:r>
+        <w:t xml:space="preserve"> dienas – </w:t>
+      </w:r>
+      <m:oMath>
+        <m:r>
+          <w:rPr>
+            <w:rFonts w:ascii="Cambria Math" w:hAnsi="Cambria Math"/>
+          </w:rPr>
           <m:t>13</m:t>
         </m:r>
       </m:oMath>
       <w:r>
-        <w:t xml:space="preserve">, pēc</w:t>
-      </w:r>
-      <w:r>
-        <w:t xml:space="preserve"> </w:t>
-      </w:r>
-      <m:oMath>
-        <m:r>
+        <w:t xml:space="preserve">, pēc </w:t>
+      </w:r>
+      <m:oMath>
+        <m:r>
+          <w:rPr>
+            <w:rFonts w:ascii="Cambria Math" w:hAnsi="Cambria Math"/>
+          </w:rPr>
           <m:t>2</m:t>
         </m:r>
       </m:oMath>
       <w:r>
-        <w:t xml:space="preserve"> </w:t>
-      </w:r>
-      <w:r>
-        <w:t xml:space="preserve">–</w:t>
-      </w:r>
-      <w:r>
-        <w:t xml:space="preserve"> </w:t>
-      </w:r>
-      <m:oMath>
-        <m:r>
+        <w:t xml:space="preserve"> – </w:t>
+      </w:r>
+      <m:oMath>
+        <m:r>
+          <w:rPr>
+            <w:rFonts w:ascii="Cambria Math" w:hAnsi="Cambria Math"/>
+          </w:rPr>
           <m:t>9</m:t>
         </m:r>
       </m:oMath>
       <w:r>
-        <w:t xml:space="preserve">, pēc</w:t>
-      </w:r>
-      <w:r>
-        <w:t xml:space="preserve"> </w:t>
-      </w:r>
-      <m:oMath>
-        <m:r>
+        <w:t xml:space="preserve">, pēc </w:t>
+      </w:r>
+      <m:oMath>
+        <m:r>
+          <w:rPr>
+            <w:rFonts w:ascii="Cambria Math" w:hAnsi="Cambria Math"/>
+          </w:rPr>
           <m:t>3</m:t>
         </m:r>
       </m:oMath>
       <w:r>
-        <w:t xml:space="preserve"> </w:t>
-      </w:r>
-      <w:r>
-        <w:t xml:space="preserve">–</w:t>
-      </w:r>
-      <w:r>
-        <w:t xml:space="preserve"> </w:t>
-      </w:r>
-      <m:oMath>
-        <m:r>
+        <w:t xml:space="preserve"> – </w:t>
+      </w:r>
+      <m:oMath>
+        <m:r>
+          <w:rPr>
+            <w:rFonts w:ascii="Cambria Math" w:hAnsi="Cambria Math"/>
+          </w:rPr>
           <m:t>5</m:t>
         </m:r>
       </m:oMath>
       <w:r>
-        <w:t xml:space="preserve">, pēc</w:t>
-      </w:r>
-      <w:r>
-        <w:t xml:space="preserve"> </w:t>
-      </w:r>
-      <m:oMath>
-        <m:r>
+        <w:t xml:space="preserve">, pēc </w:t>
+      </w:r>
+      <m:oMath>
+        <m:r>
+          <w:rPr>
+            <w:rFonts w:ascii="Cambria Math" w:hAnsi="Cambria Math"/>
+          </w:rPr>
           <m:t>4</m:t>
         </m:r>
       </m:oMath>
       <w:r>
-        <w:t xml:space="preserve"> </w:t>
-      </w:r>
-      <w:r>
-        <w:t xml:space="preserve">–</w:t>
-      </w:r>
-      <w:r>
-        <w:t xml:space="preserve"> </w:t>
-      </w:r>
-      <m:oMath>
-        <m:r>
+        <w:t xml:space="preserve"> – </w:t>
+      </w:r>
+      <m:oMath>
+        <m:r>
+          <w:rPr>
+            <w:rFonts w:ascii="Cambria Math" w:hAnsi="Cambria Math"/>
+          </w:rPr>
           <m:t>1</m:t>
         </m:r>
       </m:oMath>
       <w:r>
-        <w:t xml:space="preserve">, pēc</w:t>
-      </w:r>
-      <w:r>
-        <w:t xml:space="preserve"> </w:t>
-      </w:r>
-      <m:oMath>
-        <m:r>
+        <w:t xml:space="preserve">, pēc </w:t>
+      </w:r>
+      <m:oMath>
+        <m:r>
+          <w:rPr>
+            <w:rFonts w:ascii="Cambria Math" w:hAnsi="Cambria Math"/>
+          </w:rPr>
           <m:t>5</m:t>
         </m:r>
       </m:oMath>
       <w:r>
-        <w:t xml:space="preserve"> </w:t>
-      </w:r>
-      <w:r>
-        <w:t xml:space="preserve">– nav iespējams (negatīvs atlikums). Tātad Pūks nevar tieši iegūt</w:t>
-      </w:r>
-      <w:r>
-        <w:t xml:space="preserve"> </w:t>
-      </w:r>
-      <m:oMath>
-        <m:r>
+        <w:t xml:space="preserve"> – nav iespējams (negatīvs atlikums). Tātad Pūks nevar tieši iegūt </w:t>
+      </w:r>
+      <m:oMath>
+        <m:r>
+          <w:rPr>
+            <w:rFonts w:ascii="Cambria Math" w:hAnsi="Cambria Math"/>
+          </w:rPr>
           <m:t>3</m:t>
         </m:r>
       </m:oMath>
       <w:r>
-        <w:t xml:space="preserve"> </w:t>
-      </w:r>
-      <w:r>
-        <w:t xml:space="preserve">burciņas šādā veidā.</w:t>
+        <w:t xml:space="preserve"> burciņas šādā veidā.</w:t>
       </w:r>
     </w:p>
     <w:p>
@@ -1079,88 +987,88 @@
           <w:b/>
           <w:bCs/>
         </w:rPr>
-        <w:t xml:space="preserve">LV.AMO.2022B.6.3</w:t>
-      </w:r>
-      <w:r>
-        <w:t xml:space="preserve"> </w:t>
-      </w:r>
-      <w:r>
-        <w:t xml:space="preserve">(A) Jā, piemēram,</w:t>
-      </w:r>
-      <w:r>
-        <w:t xml:space="preserve"> </w:t>
-      </w:r>
-      <m:oMath>
-        <m:r>
+        <w:t>LV.AMO.2022B.6.3</w:t>
+      </w:r>
+      <w:r>
+        <w:t xml:space="preserve"> (A) Jā, piemēram, </w:t>
+      </w:r>
+      <m:oMath>
+        <m:r>
+          <w:rPr>
+            <w:rFonts w:ascii="Cambria Math" w:hAnsi="Cambria Math"/>
+          </w:rPr>
           <m:t>1</m:t>
         </m:r>
         <m:r>
           <m:rPr>
             <m:sty m:val="p"/>
           </m:rPr>
+          <w:rPr>
+            <w:rFonts w:ascii="Cambria Math" w:hAnsi="Cambria Math"/>
+          </w:rPr>
           <m:t>+</m:t>
         </m:r>
         <m:r>
+          <w:rPr>
+            <w:rFonts w:ascii="Cambria Math" w:hAnsi="Cambria Math"/>
+          </w:rPr>
           <m:t>2</m:t>
         </m:r>
         <m:r>
           <m:rPr>
             <m:sty m:val="p"/>
           </m:rPr>
-          <m:t>+</m:t>
+          <w:rPr>
+            <w:rFonts w:ascii="Cambria Math" w:hAnsi="Cambria Math"/>
+          </w:rPr>
+          <m:t>+⋯+</m:t>
+        </m:r>
+        <m:r>
+          <w:rPr>
+            <w:rFonts w:ascii="Cambria Math" w:hAnsi="Cambria Math"/>
+          </w:rPr>
+          <m:t>7</m:t>
         </m:r>
         <m:r>
           <m:rPr>
             <m:sty m:val="p"/>
           </m:rPr>
-          <m:t>⋯</m:t>
-        </m:r>
-        <m:r>
-          <m:rPr>
-            <m:sty m:val="p"/>
-          </m:rPr>
-          <m:t>+</m:t>
-        </m:r>
-        <m:r>
-          <m:t>7</m:t>
-        </m:r>
-        <m:r>
-          <m:rPr>
-            <m:sty m:val="p"/>
-          </m:rPr>
+          <w:rPr>
+            <w:rFonts w:ascii="Cambria Math" w:hAnsi="Cambria Math"/>
+          </w:rPr>
           <m:t>=</m:t>
         </m:r>
         <m:r>
+          <w:rPr>
+            <w:rFonts w:ascii="Cambria Math" w:hAnsi="Cambria Math"/>
+          </w:rPr>
           <m:t>28</m:t>
         </m:r>
       </m:oMath>
       <w:r>
-        <w:t xml:space="preserve">. (B) Nē, neatkarīgi no</w:t>
-      </w:r>
-      <w:r>
-        <w:t xml:space="preserve"> </w:t>
-      </w:r>
-      <m:oMath>
-        <m:r>
+        <w:t xml:space="preserve">. (B) Nē, neatkarīgi no </w:t>
+      </w:r>
+      <m:oMath>
+        <m:r>
+          <w:rPr>
+            <w:rFonts w:ascii="Cambria Math" w:hAnsi="Cambria Math"/>
+          </w:rPr>
           <m:t>n</m:t>
         </m:r>
       </m:oMath>
       <w:r>
-        <w:t xml:space="preserve"> </w:t>
-      </w:r>
-      <w:r>
-        <w:t xml:space="preserve">pēdējais cipars nevar būt</w:t>
-      </w:r>
-      <w:r>
-        <w:t xml:space="preserve"> </w:t>
-      </w:r>
-      <m:oMath>
-        <m:r>
+        <w:t xml:space="preserve"> pēdējais cipars nevar būt </w:t>
+      </w:r>
+      <m:oMath>
+        <m:r>
+          <w:rPr>
+            <w:rFonts w:ascii="Cambria Math" w:hAnsi="Cambria Math"/>
+          </w:rPr>
           <m:t>9</m:t>
         </m:r>
       </m:oMath>
       <w:r>
-        <w:t xml:space="preserve">. Skaitīšanas laikā pēdējie cipari summām veido periodisku virkni.</w:t>
+        <w:t>. Skaitīšanas laikā pēdējie cipari summām veido periodisku virkni.</w:t>
       </w:r>
     </w:p>
     <w:p>
@@ -1172,84 +1080,69 @@
           <w:b/>
           <w:bCs/>
         </w:rPr>
-        <w:t xml:space="preserve">LV.AMO.2014.7.2</w:t>
-      </w:r>
-      <w:r>
-        <w:t xml:space="preserve"> </w:t>
-      </w:r>
-      <w:r>
-        <w:t xml:space="preserve">Nē, nevar. Pa kreisi reizinājums vienmēr ir pāra skaitlis (jo vismaz viens no reizinātājiem ir pāra vai arī</w:t>
-      </w:r>
-      <w:r>
-        <w:t xml:space="preserve"> </w:t>
-      </w:r>
-      <m:oMath>
-        <m:r>
-          <m:t>3</m:t>
-        </m:r>
-        <m:r>
-          <m:t>a</m:t>
+        <w:t>LV.AMO.2014.7.2</w:t>
+      </w:r>
+      <w:r>
+        <w:t xml:space="preserve"> Nē, nevar. Pa kreisi reizinājums vienmēr ir pāra skaitlis (jo vismaz viens no reizinātājiem ir pāra vai arī </w:t>
+      </w:r>
+      <m:oMath>
+        <m:r>
+          <w:rPr>
+            <w:rFonts w:ascii="Cambria Math" w:hAnsi="Cambria Math"/>
+          </w:rPr>
+          <m:t>3a</m:t>
         </m:r>
         <m:r>
           <m:rPr>
             <m:sty m:val="p"/>
           </m:rPr>
+          <w:rPr>
+            <w:rFonts w:ascii="Cambria Math" w:hAnsi="Cambria Math"/>
+          </w:rPr>
           <m:t>+</m:t>
         </m:r>
         <m:r>
-          <m:t>5</m:t>
-        </m:r>
-        <m:r>
+          <w:rPr>
+            <w:rFonts w:ascii="Cambria Math" w:hAnsi="Cambria Math"/>
+          </w:rPr>
+          <m:t>5b</m:t>
+        </m:r>
+      </m:oMath>
+      <w:r>
+        <w:t xml:space="preserve"> kļūst pāra, ja abi </w:t>
+      </w:r>
+      <m:oMath>
+        <m:r>
+          <w:rPr>
+            <w:rFonts w:ascii="Cambria Math" w:hAnsi="Cambria Math"/>
+          </w:rPr>
+          <m:t>a</m:t>
+        </m:r>
+      </m:oMath>
+      <w:r>
+        <w:t xml:space="preserve"> un </w:t>
+      </w:r>
+      <m:oMath>
+        <m:r>
+          <w:rPr>
+            <w:rFonts w:ascii="Cambria Math" w:hAnsi="Cambria Math"/>
+          </w:rPr>
           <m:t>b</m:t>
         </m:r>
       </m:oMath>
       <w:r>
-        <w:t xml:space="preserve"> </w:t>
-      </w:r>
-      <w:r>
-        <w:t xml:space="preserve">kļūst pāra, ja abi</w:t>
-      </w:r>
-      <w:r>
-        <w:t xml:space="preserve"> </w:t>
-      </w:r>
-      <m:oMath>
-        <m:r>
-          <m:t>a</m:t>
-        </m:r>
-      </m:oMath>
-      <w:r>
-        <w:t xml:space="preserve"> </w:t>
-      </w:r>
-      <w:r>
-        <w:t xml:space="preserve">un</w:t>
-      </w:r>
-      <w:r>
-        <w:t xml:space="preserve"> </w:t>
-      </w:r>
-      <m:oMath>
-        <m:r>
-          <m:t>b</m:t>
-        </m:r>
-      </m:oMath>
-      <w:r>
-        <w:t xml:space="preserve"> </w:t>
-      </w:r>
-      <w:r>
-        <w:t xml:space="preserve">ir nepāra), bet</w:t>
-      </w:r>
-      <w:r>
-        <w:t xml:space="preserve"> </w:t>
-      </w:r>
-      <m:oMath>
-        <m:r>
+        <w:t xml:space="preserve"> ir nepāra), bet </w:t>
+      </w:r>
+      <m:oMath>
+        <m:r>
+          <w:rPr>
+            <w:rFonts w:ascii="Cambria Math" w:hAnsi="Cambria Math"/>
+          </w:rPr>
           <m:t>7654321</m:t>
         </m:r>
       </m:oMath>
       <w:r>
-        <w:t xml:space="preserve"> </w:t>
-      </w:r>
-      <w:r>
-        <w:t xml:space="preserve">ir nepāra skaitlis.</w:t>
+        <w:t xml:space="preserve"> ir nepāra skaitlis.</w:t>
       </w:r>
     </w:p>
     <w:p>
@@ -1261,155 +1154,158 @@
           <w:b/>
           <w:bCs/>
         </w:rPr>
-        <w:t xml:space="preserve">NEW</w:t>
-      </w:r>
-      <w:r>
-        <w:t xml:space="preserve"> </w:t>
-      </w:r>
-      <w:r>
-        <w:t xml:space="preserve">Katra</w:t>
-      </w:r>
-      <w:r>
-        <w:t xml:space="preserve"> </w:t>
-      </w:r>
-      <m:oMath>
-        <m:r>
+        <w:t>NEW</w:t>
+      </w:r>
+      <w:r>
+        <w:t xml:space="preserve"> Katra </w:t>
+      </w:r>
+      <m:oMath>
+        <m:r>
+          <w:rPr>
+            <w:rFonts w:ascii="Cambria Math" w:hAnsi="Cambria Math"/>
+          </w:rPr>
           <m:t>5</m:t>
         </m:r>
       </m:oMath>
       <w:r>
-        <w:t xml:space="preserve"> </w:t>
-      </w:r>
-      <w:r>
-        <w:t xml:space="preserve">nots pārbīda kārtību, pēc</w:t>
-      </w:r>
-      <w:r>
-        <w:t xml:space="preserve"> </w:t>
-      </w:r>
-      <m:oMath>
-        <m:r>
+        <w:t xml:space="preserve"> nots pārbīda kārtību, pēc </w:t>
+      </w:r>
+      <m:oMath>
+        <m:r>
+          <w:rPr>
+            <w:rFonts w:ascii="Cambria Math" w:hAnsi="Cambria Math"/>
+          </w:rPr>
           <m:t>23</m:t>
         </m:r>
       </m:oMath>
       <w:r>
-        <w:t xml:space="preserve"> </w:t>
-      </w:r>
-      <w:r>
-        <w:t xml:space="preserve">reizēm ieņemto vietu var atrast, dalot</w:t>
-      </w:r>
-      <w:r>
-        <w:t xml:space="preserve"> </w:t>
-      </w:r>
-      <m:oMath>
-        <m:r>
+        <w:t xml:space="preserve"> reizēm ieņemto vietu var atrast, dalot </w:t>
+      </w:r>
+      <m:oMath>
+        <m:r>
+          <w:rPr>
+            <w:rFonts w:ascii="Cambria Math" w:hAnsi="Cambria Math"/>
+          </w:rPr>
           <m:t>23</m:t>
         </m:r>
       </m:oMath>
       <w:r>
-        <w:t xml:space="preserve"> </w:t>
-      </w:r>
-      <w:r>
-        <w:t xml:space="preserve">ar</w:t>
-      </w:r>
-      <w:r>
-        <w:t xml:space="preserve"> </w:t>
-      </w:r>
-      <m:oMath>
-        <m:r>
+        <w:t xml:space="preserve"> ar </w:t>
+      </w:r>
+      <m:oMath>
+        <m:r>
+          <w:rPr>
+            <w:rFonts w:ascii="Cambria Math" w:hAnsi="Cambria Math"/>
+          </w:rPr>
           <m:t>7</m:t>
         </m:r>
       </m:oMath>
       <w:r>
-        <w:t xml:space="preserve"> </w:t>
-      </w:r>
-      <w:r>
-        <w:t xml:space="preserve">(jo rūķu ir</w:t>
-      </w:r>
-      <w:r>
-        <w:t xml:space="preserve"> </w:t>
-      </w:r>
-      <m:oMath>
-        <m:r>
+        <w:t xml:space="preserve"> (jo rūķu ir </w:t>
+      </w:r>
+      <m:oMath>
+        <m:r>
+          <w:rPr>
+            <w:rFonts w:ascii="Cambria Math" w:hAnsi="Cambria Math"/>
+          </w:rPr>
           <m:t>7</m:t>
         </m:r>
       </m:oMath>
       <w:r>
-        <w:t xml:space="preserve">).</w:t>
-      </w:r>
-      <w:r>
-        <w:t xml:space="preserve"> </w:t>
-      </w:r>
-      <m:oMath>
-        <m:r>
+        <w:t xml:space="preserve">). </w:t>
+      </w:r>
+      <m:oMath>
+        <m:r>
+          <w:rPr>
+            <w:rFonts w:ascii="Cambria Math" w:hAnsi="Cambria Math"/>
+          </w:rPr>
           <m:t>23</m:t>
         </m:r>
         <m:r>
           <m:rPr>
             <m:sty m:val="p"/>
           </m:rPr>
+          <w:rPr>
+            <w:rFonts w:ascii="Cambria Math" w:hAnsi="Cambria Math"/>
+          </w:rPr>
           <m:t>÷</m:t>
         </m:r>
         <m:r>
+          <w:rPr>
+            <w:rFonts w:ascii="Cambria Math" w:hAnsi="Cambria Math"/>
+          </w:rPr>
           <m:t>7</m:t>
         </m:r>
         <m:r>
           <m:rPr>
             <m:sty m:val="p"/>
           </m:rPr>
+          <w:rPr>
+            <w:rFonts w:ascii="Cambria Math" w:hAnsi="Cambria Math"/>
+          </w:rPr>
           <m:t>=</m:t>
         </m:r>
         <m:r>
+          <w:rPr>
+            <w:rFonts w:ascii="Cambria Math" w:hAnsi="Cambria Math"/>
+          </w:rPr>
           <m:t>3</m:t>
         </m:r>
       </m:oMath>
       <w:r>
-        <w:t xml:space="preserve"> </w:t>
-      </w:r>
-      <w:r>
-        <w:t xml:space="preserve">pilni apļi un atlikums</w:t>
-      </w:r>
-      <w:r>
-        <w:t xml:space="preserve"> </w:t>
-      </w:r>
-      <m:oMath>
-        <m:r>
+        <w:t xml:space="preserve"> pilni apļi un atlikums </w:t>
+      </w:r>
+      <m:oMath>
+        <m:r>
+          <w:rPr>
+            <w:rFonts w:ascii="Cambria Math" w:hAnsi="Cambria Math"/>
+          </w:rPr>
           <m:t>2</m:t>
         </m:r>
       </m:oMath>
       <w:r>
-        <w:t xml:space="preserve">, tādēļ tas ir</w:t>
-      </w:r>
-      <w:r>
-        <w:t xml:space="preserve"> </w:t>
-      </w:r>
-      <m:oMath>
-        <m:r>
+        <w:t xml:space="preserve">, tādēļ tas ir </w:t>
+      </w:r>
+      <m:oMath>
+        <m:r>
+          <w:rPr>
+            <w:rFonts w:ascii="Cambria Math" w:hAnsi="Cambria Math"/>
+          </w:rPr>
           <m:t>1</m:t>
         </m:r>
         <m:r>
           <m:rPr>
             <m:sty m:val="p"/>
           </m:rPr>
+          <w:rPr>
+            <w:rFonts w:ascii="Cambria Math" w:hAnsi="Cambria Math"/>
+          </w:rPr>
           <m:t>+</m:t>
         </m:r>
         <m:r>
+          <w:rPr>
+            <w:rFonts w:ascii="Cambria Math" w:hAnsi="Cambria Math"/>
+          </w:rPr>
           <m:t>2</m:t>
         </m:r>
         <m:r>
           <m:rPr>
             <m:sty m:val="p"/>
           </m:rPr>
+          <w:rPr>
+            <w:rFonts w:ascii="Cambria Math" w:hAnsi="Cambria Math"/>
+          </w:rPr>
           <m:t>=</m:t>
         </m:r>
         <m:r>
+          <w:rPr>
+            <w:rFonts w:ascii="Cambria Math" w:hAnsi="Cambria Math"/>
+          </w:rPr>
           <m:t>3</m:t>
         </m:r>
       </m:oMath>
       <w:r>
-        <w:t xml:space="preserve"> </w:t>
-      </w:r>
-      <w:r>
-        <w:t xml:space="preserve">rūķītis.</w:t>
+        <w:t xml:space="preserve"> rūķītis.</w:t>
       </w:r>
     </w:p>
     <w:p>
@@ -1421,90 +1317,99 @@
           <w:b/>
           <w:bCs/>
         </w:rPr>
-        <w:t xml:space="preserve">LV.AMO.2005.7.4</w:t>
-      </w:r>
-      <w:r>
-        <w:t xml:space="preserve"> </w:t>
-      </w:r>
-      <w:r>
-        <w:t xml:space="preserve">Atbilde: ar</w:t>
-      </w:r>
-      <w:r>
-        <w:t xml:space="preserve"> </w:t>
-      </w:r>
-      <m:oMath>
-        <m:r>
+        <w:t>LV.AMO.2005.7.4</w:t>
+      </w:r>
+      <w:r>
+        <w:t xml:space="preserve"> Atbilde: ar </w:t>
+      </w:r>
+      <m:oMath>
+        <m:r>
+          <w:rPr>
+            <w:rFonts w:ascii="Cambria Math" w:hAnsi="Cambria Math"/>
+          </w:rPr>
           <m:t>6</m:t>
         </m:r>
       </m:oMath>
       <w:r>
-        <w:t xml:space="preserve"> </w:t>
-      </w:r>
-      <w:r>
-        <w:t xml:space="preserve">nullēm. Piemērs</w:t>
-      </w:r>
-      <w:r>
-        <w:t xml:space="preserve"> </w:t>
-      </w:r>
-      <m:oMath>
-        <m:r>
+        <w:t xml:space="preserve"> nullēm. Piemērs </w:t>
+      </w:r>
+      <m:oMath>
+        <m:r>
+          <w:rPr>
+            <w:rFonts w:ascii="Cambria Math" w:hAnsi="Cambria Math"/>
+          </w:rPr>
           <m:t>250</m:t>
         </m:r>
         <m:r>
           <m:rPr>
             <m:sty m:val="p"/>
           </m:rPr>
+          <w:rPr>
+            <w:rFonts w:ascii="Cambria Math" w:hAnsi="Cambria Math"/>
+          </w:rPr>
           <m:t>⋅</m:t>
         </m:r>
         <m:r>
+          <w:rPr>
+            <w:rFonts w:ascii="Cambria Math" w:hAnsi="Cambria Math"/>
+          </w:rPr>
           <m:t>125</m:t>
         </m:r>
         <m:r>
           <m:rPr>
             <m:sty m:val="p"/>
           </m:rPr>
+          <w:rPr>
+            <w:rFonts w:ascii="Cambria Math" w:hAnsi="Cambria Math"/>
+          </w:rPr>
           <m:t>⋅</m:t>
         </m:r>
         <m:r>
+          <w:rPr>
+            <w:rFonts w:ascii="Cambria Math" w:hAnsi="Cambria Math"/>
+          </w:rPr>
           <m:t>32</m:t>
         </m:r>
         <m:r>
           <m:rPr>
             <m:sty m:val="p"/>
           </m:rPr>
+          <w:rPr>
+            <w:rFonts w:ascii="Cambria Math" w:hAnsi="Cambria Math"/>
+          </w:rPr>
           <m:t>=</m:t>
         </m:r>
         <m:r>
+          <w:rPr>
+            <w:rFonts w:ascii="Cambria Math" w:hAnsi="Cambria Math"/>
+          </w:rPr>
           <m:t>1000000</m:t>
         </m:r>
       </m:oMath>
       <w:r>
-        <w:t xml:space="preserve">. Nevar iegūt vairāk nullīšu, jo ar</w:t>
-      </w:r>
-      <w:r>
-        <w:t xml:space="preserve"> </w:t>
-      </w:r>
-      <m:oMath>
-        <m:r>
+        <w:t xml:space="preserve">. Nevar iegūt vairāk nullīšu, jo ar </w:t>
+      </w:r>
+      <m:oMath>
+        <m:r>
+          <w:rPr>
+            <w:rFonts w:ascii="Cambria Math" w:hAnsi="Cambria Math"/>
+          </w:rPr>
           <m:t>5</m:t>
         </m:r>
       </m:oMath>
       <w:r>
-        <w:t xml:space="preserve"> </w:t>
-      </w:r>
-      <w:r>
-        <w:t xml:space="preserve">dalāmo pakāpe visiem saskaitāmajiem kopā nepārsniedz</w:t>
-      </w:r>
-      <w:r>
-        <w:t xml:space="preserve"> </w:t>
-      </w:r>
-      <m:oMath>
-        <m:r>
+        <w:t xml:space="preserve"> dalāmo pakāpe visiem saskaitāmajiem kopā nepārsniedz </w:t>
+      </w:r>
+      <m:oMath>
+        <m:r>
+          <w:rPr>
+            <w:rFonts w:ascii="Cambria Math" w:hAnsi="Cambria Math"/>
+          </w:rPr>
           <m:t>6</m:t>
         </m:r>
       </m:oMath>
       <w:r>
-        <w:t xml:space="preserve">.</w:t>
+        <w:t>.</w:t>
       </w:r>
     </w:p>
     <w:p>
@@ -1516,71 +1421,65 @@
           <w:b/>
           <w:bCs/>
         </w:rPr>
-        <w:t xml:space="preserve">NEW</w:t>
-      </w:r>
-      <w:r>
-        <w:t xml:space="preserve"> </w:t>
-      </w:r>
-      <w:r>
-        <w:t xml:space="preserve">Nē, jo, ja reizina ar</w:t>
-      </w:r>
-      <w:r>
-        <w:t xml:space="preserve"> </w:t>
-      </w:r>
-      <m:oMath>
-        <m:r>
+        <w:t>NEW</w:t>
+      </w:r>
+      <w:r>
+        <w:t xml:space="preserve"> Nē, jo, ja reizina ar </w:t>
+      </w:r>
+      <m:oMath>
+        <m:r>
+          <w:rPr>
+            <w:rFonts w:ascii="Cambria Math" w:hAnsi="Cambria Math"/>
+          </w:rPr>
           <m:t>3</m:t>
         </m:r>
       </m:oMath>
       <w:r>
-        <w:t xml:space="preserve"> </w:t>
-      </w:r>
-      <w:r>
-        <w:t xml:space="preserve">šos ciparus, rezultātā pēdējais cipars (attiecīgi</w:t>
-      </w:r>
-      <w:r>
-        <w:t xml:space="preserve"> </w:t>
-      </w:r>
-      <m:oMath>
-        <m:r>
+        <w:t xml:space="preserve"> šos ciparus, rezultātā pēdējais cipars (attiecīgi </w:t>
+      </w:r>
+      <m:oMath>
+        <m:r>
+          <w:rPr>
+            <w:rFonts w:ascii="Cambria Math" w:hAnsi="Cambria Math"/>
+          </w:rPr>
           <m:t>6</m:t>
         </m:r>
       </m:oMath>
       <w:r>
-        <w:t xml:space="preserve">,</w:t>
-      </w:r>
-      <w:r>
-        <w:t xml:space="preserve"> </w:t>
-      </w:r>
-      <m:oMath>
-        <m:r>
+        <w:t xml:space="preserve">, </w:t>
+      </w:r>
+      <m:oMath>
+        <m:r>
+          <w:rPr>
+            <w:rFonts w:ascii="Cambria Math" w:hAnsi="Cambria Math"/>
+          </w:rPr>
           <m:t>9</m:t>
         </m:r>
       </m:oMath>
       <w:r>
-        <w:t xml:space="preserve">,</w:t>
-      </w:r>
-      <w:r>
-        <w:t xml:space="preserve"> </w:t>
-      </w:r>
-      <m:oMath>
-        <m:r>
+        <w:t xml:space="preserve">, </w:t>
+      </w:r>
+      <m:oMath>
+        <m:r>
+          <w:rPr>
+            <w:rFonts w:ascii="Cambria Math" w:hAnsi="Cambria Math"/>
+          </w:rPr>
           <m:t>1</m:t>
         </m:r>
       </m:oMath>
       <w:r>
-        <w:t xml:space="preserve">,</w:t>
-      </w:r>
-      <w:r>
-        <w:t xml:space="preserve"> </w:t>
-      </w:r>
-      <m:oMath>
-        <m:r>
+        <w:t xml:space="preserve">, </w:t>
+      </w:r>
+      <m:oMath>
+        <m:r>
+          <w:rPr>
+            <w:rFonts w:ascii="Cambria Math" w:hAnsi="Cambria Math"/>
+          </w:rPr>
           <m:t>4</m:t>
         </m:r>
       </m:oMath>
       <w:r>
-        <w:t xml:space="preserve">) nevar būt kādā no atļautajiem.</w:t>
+        <w:t>) nevar būt kādā no atļautajiem.</w:t>
       </w:r>
     </w:p>
     <w:p>
@@ -1592,129 +1491,143 @@
           <w:b/>
           <w:bCs/>
         </w:rPr>
-        <w:t xml:space="preserve">LV.AMO.2011.7.3</w:t>
-      </w:r>
-      <w:r>
-        <w:t xml:space="preserve"> </w:t>
-      </w:r>
-      <w:r>
-        <w:t xml:space="preserve">Tāds skaitlis ir</w:t>
-      </w:r>
-      <w:r>
-        <w:t xml:space="preserve"> </w:t>
-      </w:r>
-      <m:oMath>
-        <m:r>
+        <w:t>LV.AMO.2011.7.3</w:t>
+      </w:r>
+      <w:r>
+        <w:t xml:space="preserve"> Tāds skaitlis ir </w:t>
+      </w:r>
+      <m:oMath>
+        <m:r>
+          <w:rPr>
+            <w:rFonts w:ascii="Cambria Math" w:hAnsi="Cambria Math"/>
+          </w:rPr>
           <m:t>20113</m:t>
         </m:r>
       </m:oMath>
       <w:r>
-        <w:t xml:space="preserve">, jo</w:t>
-      </w:r>
-      <w:r>
-        <w:t xml:space="preserve"> </w:t>
-      </w:r>
-      <m:oMath>
-        <m:r>
+        <w:t xml:space="preserve">, jo </w:t>
+      </w:r>
+      <m:oMath>
+        <m:r>
+          <w:rPr>
+            <w:rFonts w:ascii="Cambria Math" w:hAnsi="Cambria Math"/>
+          </w:rPr>
           <m:t>20113</m:t>
         </m:r>
         <m:r>
           <m:rPr>
             <m:sty m:val="p"/>
           </m:rPr>
+          <w:rPr>
+            <w:rFonts w:ascii="Cambria Math" w:hAnsi="Cambria Math"/>
+          </w:rPr>
           <m:t>=</m:t>
         </m:r>
         <m:r>
+          <w:rPr>
+            <w:rFonts w:ascii="Cambria Math" w:hAnsi="Cambria Math"/>
+          </w:rPr>
           <m:t>2010</m:t>
         </m:r>
         <m:r>
           <m:rPr>
             <m:sty m:val="p"/>
           </m:rPr>
+          <w:rPr>
+            <w:rFonts w:ascii="Cambria Math" w:hAnsi="Cambria Math"/>
+          </w:rPr>
           <m:t>⋅</m:t>
         </m:r>
         <m:r>
+          <w:rPr>
+            <w:rFonts w:ascii="Cambria Math" w:hAnsi="Cambria Math"/>
+          </w:rPr>
           <m:t>10</m:t>
         </m:r>
         <m:r>
           <m:rPr>
             <m:sty m:val="p"/>
           </m:rPr>
+          <w:rPr>
+            <w:rFonts w:ascii="Cambria Math" w:hAnsi="Cambria Math"/>
+          </w:rPr>
           <m:t>+</m:t>
         </m:r>
         <m:r>
+          <w:rPr>
+            <w:rFonts w:ascii="Cambria Math" w:hAnsi="Cambria Math"/>
+          </w:rPr>
           <m:t>13</m:t>
         </m:r>
         <m:r>
           <m:rPr>
             <m:sty m:val="p"/>
           </m:rPr>
+          <w:rPr>
+            <w:rFonts w:ascii="Cambria Math" w:hAnsi="Cambria Math"/>
+          </w:rPr>
           <m:t>=</m:t>
         </m:r>
         <m:r>
+          <w:rPr>
+            <w:rFonts w:ascii="Cambria Math" w:hAnsi="Cambria Math"/>
+          </w:rPr>
           <m:t>2011</m:t>
         </m:r>
         <m:r>
           <m:rPr>
             <m:sty m:val="p"/>
           </m:rPr>
+          <w:rPr>
+            <w:rFonts w:ascii="Cambria Math" w:hAnsi="Cambria Math"/>
+          </w:rPr>
           <m:t>⋅</m:t>
         </m:r>
         <m:r>
+          <w:rPr>
+            <w:rFonts w:ascii="Cambria Math" w:hAnsi="Cambria Math"/>
+          </w:rPr>
           <m:t>10</m:t>
         </m:r>
         <m:r>
           <m:rPr>
             <m:sty m:val="p"/>
           </m:rPr>
+          <w:rPr>
+            <w:rFonts w:ascii="Cambria Math" w:hAnsi="Cambria Math"/>
+          </w:rPr>
           <m:t>+</m:t>
         </m:r>
         <m:r>
+          <w:rPr>
+            <w:rFonts w:ascii="Cambria Math" w:hAnsi="Cambria Math"/>
+          </w:rPr>
           <m:t>3</m:t>
         </m:r>
       </m:oMath>
       <w:r>
-        <w:t xml:space="preserve">.</w:t>
-      </w:r>
+        <w:t>.</w:t>
+      </w:r>
+      <w:bookmarkEnd w:id="4"/>
     </w:p>
-    <w:bookmarkEnd w:id="28"/>
     <w:sectPr>
       <w:footnotePr>
         <w:numRestart w:val="eachSect"/>
       </w:footnotePr>
+      <w:pgSz w:w="12240" w:h="15840"/>
+      <w:pgMar w:top="1440" w:right="1440" w:bottom="1440" w:left="1440" w:header="720" w:footer="720" w:gutter="0"/>
+      <w:cols w:space="720"/>
     </w:sectPr>
   </w:body>
 </w:document>
 </file>
 
-<file path=word/comments.xml><?xml version="1.0" encoding="utf-8"?>
-<w:comments xmlns:w="http://schemas.openxmlformats.org/wordprocessingml/2006/main" xmlns:m="http://schemas.openxmlformats.org/officeDocument/2006/math" xmlns:r="http://schemas.openxmlformats.org/officeDocument/2006/relationships" xmlns:o="urn:schemas-microsoft-com:office:office" xmlns:v="urn:schemas-microsoft-com:vml" xmlns:w10="urn:schemas-microsoft-com:office:word" xmlns:a="http://schemas.openxmlformats.org/drawingml/2006/main" xmlns:pic="http://schemas.openxmlformats.org/drawingml/2006/picture" xmlns:wp="http://schemas.openxmlformats.org/drawingml/2006/wordprocessingDrawing"/>
-</file>
-
-<file path=word/footnotes.xml><?xml version="1.0" encoding="utf-8"?>
-<w:footnotes xmlns:w="http://schemas.openxmlformats.org/wordprocessingml/2006/main" xmlns:m="http://schemas.openxmlformats.org/officeDocument/2006/math" xmlns:r="http://schemas.openxmlformats.org/officeDocument/2006/relationships" xmlns:o="urn:schemas-microsoft-com:office:office" xmlns:v="urn:schemas-microsoft-com:vml" xmlns:w10="urn:schemas-microsoft-com:office:word" xmlns:a="http://schemas.openxmlformats.org/drawingml/2006/main" xmlns:pic="http://schemas.openxmlformats.org/drawingml/2006/picture" xmlns:wp="http://schemas.openxmlformats.org/drawingml/2006/wordprocessingDrawing">
-  <w:footnote w:type="continuationSeparator" w:id="0">
-    <w:p>
-      <w:r>
-        <w:continuationSeparator/>
-      </w:r>
-    </w:p>
-  </w:footnote>
-  <w:footnote w:type="separator" w:id="-1">
-    <w:p>
-      <w:r>
-        <w:separator/>
-      </w:r>
-    </w:p>
-  </w:footnote>
-</w:footnotes>
-</file>
-
 <file path=word/numbering.xml><?xml version="1.0" encoding="utf-8"?>
-<w:numbering xmlns:w="http://schemas.openxmlformats.org/wordprocessingml/2006/main">
-  <w:abstractNum w:abstractNumId="990">
+<w:numbering xmlns:wpc="http://schemas.microsoft.com/office/word/2010/wordprocessingCanvas" xmlns:cx="http://schemas.microsoft.com/office/drawing/2014/chartex" xmlns:cx1="http://schemas.microsoft.com/office/drawing/2015/9/8/chartex" xmlns:cx2="http://schemas.microsoft.com/office/drawing/2015/10/21/chartex" xmlns:cx3="http://schemas.microsoft.com/office/drawing/2016/5/9/chartex" xmlns:cx4="http://schemas.microsoft.com/office/drawing/2016/5/10/chartex" xmlns:cx5="http://schemas.microsoft.com/office/drawing/2016/5/11/chartex" xmlns:cx6="http://schemas.microsoft.com/office/drawing/2016/5/12/chartex" xmlns:cx7="http://schemas.microsoft.com/office/drawing/2016/5/13/chartex" xmlns:cx8="http://schemas.microsoft.com/office/drawing/2016/5/14/chartex" xmlns:mc="http://schemas.openxmlformats.org/markup-compatibility/2006" xmlns:aink="http://schemas.microsoft.com/office/drawing/2016/ink" xmlns:am3d="http://schemas.microsoft.com/office/drawing/2017/model3d" xmlns:o="urn:schemas-microsoft-com:office:office" xmlns:oel="http://schemas.microsoft.com/office/2019/extlst" xmlns:r="http://schemas.openxmlformats.org/officeDocument/2006/relationships" xmlns:m="http://schemas.openxmlformats.org/officeDocument/2006/math" xmlns:v="urn:schemas-microsoft-com:vml" xmlns:wp14="http://schemas.microsoft.com/office/word/2010/wordprocessingDrawing" xmlns:wp="http://schemas.openxmlformats.org/drawingml/2006/wordprocessingDrawing" xmlns:w10="urn:schemas-microsoft-com:office:word" xmlns:w="http://schemas.openxmlformats.org/wordprocessingml/2006/main" xmlns:w14="http://schemas.microsoft.com/office/word/2010/wordml" xmlns:w15="http://schemas.microsoft.com/office/word/2012/wordml" xmlns:w16cex="http://schemas.microsoft.com/office/word/2018/wordml/cex" xmlns:w16cid="http://schemas.microsoft.com/office/word/2016/wordml/cid" xmlns:w16="http://schemas.microsoft.com/office/word/2018/wordml" xmlns:w16du="http://schemas.microsoft.com/office/word/2023/wordml/word16du" xmlns:w16sdtdh="http://schemas.microsoft.com/office/word/2020/wordml/sdtdatahash" xmlns:w16sdtfl="http://schemas.microsoft.com/office/word/2024/wordml/sdtformatlock" xmlns:w16se="http://schemas.microsoft.com/office/word/2015/wordml/symex" xmlns:wpg="http://schemas.microsoft.com/office/word/2010/wordprocessingGroup" xmlns:wpi="http://schemas.microsoft.com/office/word/2010/wordprocessingInk" xmlns:wne="http://schemas.microsoft.com/office/word/2006/wordml" xmlns:wps="http://schemas.microsoft.com/office/word/2010/wordprocessingShape" mc:Ignorable="w14 w15 w16se w16cid w16 w16cex w16sdtdh w16sdtfl w16du wp14">
+  <w:abstractNum w:abstractNumId="0" w15:restartNumberingAfterBreak="0">
     <w:nsid w:val="0000A990"/>
     <w:multiLevelType w:val="multilevel"/>
+    <w:tmpl w:val="92C2B368"/>
     <w:lvl w:ilvl="0">
       <w:numFmt w:val="bullet"/>
       <w:lvlText w:val=" "/>
@@ -1788,21 +1701,21 @@
       </w:pPr>
     </w:lvl>
   </w:abstractNum>
-  <w:num w:numId="1000">
-    <w:abstractNumId w:val="990"/>
+  <w:num w:numId="1" w16cid:durableId="438836161">
+    <w:abstractNumId w:val="0"/>
   </w:num>
 </w:numbering>
 </file>
 
 <file path=word/styles.xml><?xml version="1.0" encoding="utf-8"?>
-<w:styles xmlns:r="http://schemas.openxmlformats.org/officeDocument/2006/relationships" xmlns:w="http://schemas.openxmlformats.org/wordprocessingml/2006/main">
+<w:styles xmlns:mc="http://schemas.openxmlformats.org/markup-compatibility/2006" xmlns:r="http://schemas.openxmlformats.org/officeDocument/2006/relationships" xmlns:w="http://schemas.openxmlformats.org/wordprocessingml/2006/main" xmlns:w14="http://schemas.microsoft.com/office/word/2010/wordml" xmlns:w15="http://schemas.microsoft.com/office/word/2012/wordml" xmlns:w16cex="http://schemas.microsoft.com/office/word/2018/wordml/cex" xmlns:w16cid="http://schemas.microsoft.com/office/word/2016/wordml/cid" xmlns:w16="http://schemas.microsoft.com/office/word/2018/wordml" xmlns:w16du="http://schemas.microsoft.com/office/word/2023/wordml/word16du" xmlns:w16sdtdh="http://schemas.microsoft.com/office/word/2020/wordml/sdtdatahash" xmlns:w16sdtfl="http://schemas.microsoft.com/office/word/2024/wordml/sdtformatlock" xmlns:w16se="http://schemas.microsoft.com/office/word/2015/wordml/symex" mc:Ignorable="w14 w15 w16se w16cid w16 w16cex w16sdtdh w16sdtfl w16du">
   <w:docDefaults>
     <w:rPrDefault>
       <w:rPr>
-        <w:rFonts w:asciiTheme="minorHAnsi" w:cstheme="minorBidi" w:eastAsiaTheme="minorHAnsi" w:hAnsiTheme="minorHAnsi"/>
+        <w:rFonts w:asciiTheme="minorHAnsi" w:eastAsiaTheme="minorHAnsi" w:hAnsiTheme="minorHAnsi" w:cstheme="minorBidi"/>
         <w:sz w:val="24"/>
         <w:szCs w:val="24"/>
-        <w:lang w:bidi="ar-SA" w:eastAsia="en-US" w:val="en-US"/>
+        <w:lang w:val="en-US" w:eastAsia="en-US" w:bidi="ar-SA"/>
       </w:rPr>
     </w:rPrDefault>
     <w:pPrDefault>
@@ -1811,168 +1724,255 @@
       </w:pPr>
     </w:pPrDefault>
   </w:docDefaults>
-  <w:latentStyles w:count="276" w:defLockedState="0" w:defQFormat="0" w:defSemiHidden="0" w:defUIPriority="0" w:defUnhideWhenUsed="0"/>
-  <w:style w:default="1" w:styleId="Normal" w:type="paragraph">
+  <w:latentStyles w:defLockedState="0" w:defUIPriority="0" w:defSemiHidden="0" w:defUnhideWhenUsed="0" w:defQFormat="0" w:count="376">
+    <w:lsdException w:name="Normal Table" w:semiHidden="1" w:unhideWhenUsed="1"/>
+    <w:lsdException w:name="Table Simple 1" w:semiHidden="1" w:unhideWhenUsed="1"/>
+    <w:lsdException w:name="Table Simple 2" w:semiHidden="1" w:unhideWhenUsed="1"/>
+    <w:lsdException w:name="Table Simple 3" w:semiHidden="1" w:unhideWhenUsed="1"/>
+    <w:lsdException w:name="Table Classic 1" w:semiHidden="1" w:unhideWhenUsed="1"/>
+    <w:lsdException w:name="Table Classic 2" w:semiHidden="1" w:unhideWhenUsed="1"/>
+    <w:lsdException w:name="Table Classic 3" w:semiHidden="1" w:unhideWhenUsed="1"/>
+    <w:lsdException w:name="Table Classic 4" w:semiHidden="1" w:unhideWhenUsed="1"/>
+    <w:lsdException w:name="Table Colorful 1" w:semiHidden="1" w:unhideWhenUsed="1"/>
+    <w:lsdException w:name="Table Colorful 2" w:semiHidden="1" w:unhideWhenUsed="1"/>
+    <w:lsdException w:name="Table Colorful 3" w:semiHidden="1" w:unhideWhenUsed="1"/>
+    <w:lsdException w:name="Table Columns 1" w:semiHidden="1" w:unhideWhenUsed="1"/>
+    <w:lsdException w:name="Table Columns 2" w:semiHidden="1" w:unhideWhenUsed="1"/>
+    <w:lsdException w:name="Table Columns 3" w:semiHidden="1" w:unhideWhenUsed="1"/>
+    <w:lsdException w:name="Table Columns 4" w:semiHidden="1" w:unhideWhenUsed="1"/>
+    <w:lsdException w:name="Table Columns 5" w:semiHidden="1" w:unhideWhenUsed="1"/>
+    <w:lsdException w:name="Table Grid 1" w:semiHidden="1" w:unhideWhenUsed="1"/>
+    <w:lsdException w:name="Table Grid 2" w:semiHidden="1" w:unhideWhenUsed="1"/>
+    <w:lsdException w:name="Table Grid 3" w:semiHidden="1" w:unhideWhenUsed="1"/>
+    <w:lsdException w:name="Table Grid 4" w:semiHidden="1" w:unhideWhenUsed="1"/>
+    <w:lsdException w:name="Table Grid 5" w:semiHidden="1" w:unhideWhenUsed="1"/>
+    <w:lsdException w:name="Table Grid 6" w:semiHidden="1" w:unhideWhenUsed="1"/>
+    <w:lsdException w:name="Table Grid 7" w:semiHidden="1" w:unhideWhenUsed="1"/>
+    <w:lsdException w:name="Table Grid 8" w:semiHidden="1" w:unhideWhenUsed="1"/>
+    <w:lsdException w:name="Table List 1" w:semiHidden="1" w:unhideWhenUsed="1"/>
+    <w:lsdException w:name="Table List 2" w:semiHidden="1" w:unhideWhenUsed="1"/>
+    <w:lsdException w:name="Table List 3" w:semiHidden="1" w:unhideWhenUsed="1"/>
+    <w:lsdException w:name="Table List 4" w:semiHidden="1" w:unhideWhenUsed="1"/>
+    <w:lsdException w:name="Table List 5" w:semiHidden="1" w:unhideWhenUsed="1"/>
+    <w:lsdException w:name="Table List 6" w:semiHidden="1" w:unhideWhenUsed="1"/>
+    <w:lsdException w:name="Table List 7" w:semiHidden="1" w:unhideWhenUsed="1"/>
+    <w:lsdException w:name="Table List 8" w:semiHidden="1" w:unhideWhenUsed="1"/>
+    <w:lsdException w:name="Table 3D effects 1" w:semiHidden="1" w:unhideWhenUsed="1"/>
+    <w:lsdException w:name="Table 3D effects 2" w:semiHidden="1" w:unhideWhenUsed="1"/>
+    <w:lsdException w:name="Table 3D effects 3" w:semiHidden="1" w:unhideWhenUsed="1"/>
+    <w:lsdException w:name="Table Contemporary" w:semiHidden="1" w:unhideWhenUsed="1"/>
+    <w:lsdException w:name="Table Elegant" w:semiHidden="1" w:unhideWhenUsed="1"/>
+    <w:lsdException w:name="Table Professional" w:semiHidden="1" w:unhideWhenUsed="1"/>
+    <w:lsdException w:name="Table Subtle 1" w:semiHidden="1" w:unhideWhenUsed="1"/>
+    <w:lsdException w:name="Table Subtle 2" w:semiHidden="1" w:unhideWhenUsed="1"/>
+    <w:lsdException w:name="Table Web 1" w:semiHidden="1" w:unhideWhenUsed="1"/>
+    <w:lsdException w:name="Table Web 2" w:semiHidden="1" w:unhideWhenUsed="1"/>
+    <w:lsdException w:name="Table Web 3" w:semiHidden="1" w:unhideWhenUsed="1"/>
+    <w:lsdException w:name="Table Theme" w:semiHidden="1" w:unhideWhenUsed="1"/>
+    <w:lsdException w:name="Light Shading"/>
+    <w:lsdException w:name="Light List"/>
+    <w:lsdException w:name="Light Grid"/>
+    <w:lsdException w:name="Medium Shading 1"/>
+    <w:lsdException w:name="Medium Shading 2"/>
+    <w:lsdException w:name="Medium List 1"/>
+    <w:lsdException w:name="Medium List 2"/>
+    <w:lsdException w:name="Medium Grid 1"/>
+    <w:lsdException w:name="Medium Grid 2"/>
+    <w:lsdException w:name="Medium Grid 3"/>
+    <w:lsdException w:name="Dark List"/>
+    <w:lsdException w:name="Colorful Shading"/>
+    <w:lsdException w:name="Colorful List"/>
+    <w:lsdException w:name="Colorful Grid"/>
+    <w:lsdException w:name="Light Shading Accent 1"/>
+    <w:lsdException w:name="Light List Accent 1"/>
+    <w:lsdException w:name="Light Grid Accent 1"/>
+    <w:lsdException w:name="Medium Shading 1 Accent 1"/>
+    <w:lsdException w:name="Medium Shading 2 Accent 1"/>
+    <w:lsdException w:name="Medium List 1 Accent 1"/>
+    <w:lsdException w:name="Medium List 2 Accent 1"/>
+    <w:lsdException w:name="Medium Grid 1 Accent 1"/>
+    <w:lsdException w:name="Medium Grid 2 Accent 1"/>
+    <w:lsdException w:name="Medium Grid 3 Accent 1"/>
+    <w:lsdException w:name="Dark List Accent 1"/>
+    <w:lsdException w:name="Colorful Shading Accent 1"/>
+    <w:lsdException w:name="Colorful List Accent 1"/>
+    <w:lsdException w:name="Colorful Grid Accent 1"/>
+    <w:lsdException w:name="Light Shading Accent 2"/>
+    <w:lsdException w:name="Light List Accent 2"/>
+    <w:lsdException w:name="Light Grid Accent 2"/>
+    <w:lsdException w:name="Medium Shading 1 Accent 2"/>
+    <w:lsdException w:name="Medium Shading 2 Accent 2"/>
+    <w:lsdException w:name="Medium List 1 Accent 2"/>
+    <w:lsdException w:name="Medium List 2 Accent 2"/>
+    <w:lsdException w:name="Medium Grid 1 Accent 2"/>
+    <w:lsdException w:name="Medium Grid 2 Accent 2"/>
+    <w:lsdException w:name="Medium Grid 3 Accent 2"/>
+    <w:lsdException w:name="Dark List Accent 2"/>
+    <w:lsdException w:name="Colorful Shading Accent 2"/>
+    <w:lsdException w:name="Colorful List Accent 2"/>
+    <w:lsdException w:name="Colorful Grid Accent 2"/>
+    <w:lsdException w:name="Light Shading Accent 3"/>
+    <w:lsdException w:name="Light List Accent 3"/>
+    <w:lsdException w:name="Light Grid Accent 3"/>
+    <w:lsdException w:name="Medium Shading 1 Accent 3"/>
+    <w:lsdException w:name="Medium Shading 2 Accent 3"/>
+    <w:lsdException w:name="Medium List 1 Accent 3"/>
+    <w:lsdException w:name="Medium List 2 Accent 3"/>
+    <w:lsdException w:name="Medium Grid 1 Accent 3"/>
+    <w:lsdException w:name="Medium Grid 2 Accent 3"/>
+    <w:lsdException w:name="Medium Grid 3 Accent 3"/>
+    <w:lsdException w:name="Dark List Accent 3"/>
+    <w:lsdException w:name="Colorful Shading Accent 3"/>
+    <w:lsdException w:name="Colorful List Accent 3"/>
+    <w:lsdException w:name="Colorful Grid Accent 3"/>
+    <w:lsdException w:name="Light Shading Accent 4"/>
+    <w:lsdException w:name="Light List Accent 4"/>
+    <w:lsdException w:name="Light Grid Accent 4"/>
+    <w:lsdException w:name="Medium Shading 1 Accent 4"/>
+    <w:lsdException w:name="Medium Shading 2 Accent 4"/>
+    <w:lsdException w:name="Medium List 1 Accent 4"/>
+    <w:lsdException w:name="Medium List 2 Accent 4"/>
+    <w:lsdException w:name="Medium Grid 1 Accent 4"/>
+    <w:lsdException w:name="Medium Grid 2 Accent 4"/>
+    <w:lsdException w:name="Medium Grid 3 Accent 4"/>
+    <w:lsdException w:name="Dark List Accent 4"/>
+    <w:lsdException w:name="Colorful Shading Accent 4"/>
+    <w:lsdException w:name="Colorful List Accent 4"/>
+    <w:lsdException w:name="Colorful Grid Accent 4"/>
+    <w:lsdException w:name="Light Shading Accent 5"/>
+    <w:lsdException w:name="Light List Accent 5"/>
+    <w:lsdException w:name="Light Grid Accent 5"/>
+    <w:lsdException w:name="Medium Shading 1 Accent 5"/>
+    <w:lsdException w:name="Medium Shading 2 Accent 5"/>
+    <w:lsdException w:name="Medium List 1 Accent 5"/>
+    <w:lsdException w:name="Medium List 2 Accent 5"/>
+    <w:lsdException w:name="Medium Grid 1 Accent 5"/>
+    <w:lsdException w:name="Medium Grid 2 Accent 5"/>
+    <w:lsdException w:name="Medium Grid 3 Accent 5"/>
+    <w:lsdException w:name="Dark List Accent 5"/>
+    <w:lsdException w:name="Colorful Shading Accent 5"/>
+    <w:lsdException w:name="Colorful List Accent 5"/>
+    <w:lsdException w:name="Colorful Grid Accent 5"/>
+    <w:lsdException w:name="Light Shading Accent 6"/>
+    <w:lsdException w:name="Light List Accent 6"/>
+    <w:lsdException w:name="Light Grid Accent 6"/>
+    <w:lsdException w:name="Medium Shading 1 Accent 6"/>
+    <w:lsdException w:name="Medium Shading 2 Accent 6"/>
+    <w:lsdException w:name="Medium List 1 Accent 6"/>
+    <w:lsdException w:name="Medium List 2 Accent 6"/>
+    <w:lsdException w:name="Medium Grid 1 Accent 6"/>
+    <w:lsdException w:name="Medium Grid 2 Accent 6"/>
+    <w:lsdException w:name="Medium Grid 3 Accent 6"/>
+    <w:lsdException w:name="Dark List Accent 6"/>
+    <w:lsdException w:name="Colorful Shading Accent 6"/>
+    <w:lsdException w:name="Colorful List Accent 6"/>
+    <w:lsdException w:name="Colorful Grid Accent 6"/>
+    <w:lsdException w:name="Grid Table 4" w:uiPriority="49"/>
+    <w:lsdException w:name="Grid Table 5 Dark" w:uiPriority="50"/>
+    <w:lsdException w:name="Grid Table 6 Colorful" w:uiPriority="51"/>
+    <w:lsdException w:name="Grid Table 7 Colorful" w:uiPriority="52"/>
+    <w:lsdException w:name="Grid Table 1 Light Accent 1" w:uiPriority="46"/>
+    <w:lsdException w:name="Grid Table 2 Accent 1" w:uiPriority="47"/>
+    <w:lsdException w:name="Grid Table 3 Accent 1" w:uiPriority="48"/>
+    <w:lsdException w:name="Grid Table 4 Accent 1" w:uiPriority="49"/>
+    <w:lsdException w:name="Grid Table 5 Dark Accent 1" w:uiPriority="50"/>
+    <w:lsdException w:name="Grid Table 6 Colorful Accent 1" w:uiPriority="51"/>
+    <w:lsdException w:name="Grid Table 7 Colorful Accent 1" w:uiPriority="52"/>
+    <w:lsdException w:name="Grid Table 1 Light Accent 2" w:uiPriority="46"/>
+    <w:lsdException w:name="Grid Table 2 Accent 2" w:uiPriority="47"/>
+    <w:lsdException w:name="Grid Table 3 Accent 2" w:uiPriority="48"/>
+    <w:lsdException w:name="Grid Table 4 Accent 2" w:uiPriority="49"/>
+    <w:lsdException w:name="Grid Table 5 Dark Accent 2" w:uiPriority="50"/>
+    <w:lsdException w:name="Grid Table 6 Colorful Accent 2" w:uiPriority="51"/>
+    <w:lsdException w:name="Grid Table 7 Colorful Accent 2" w:uiPriority="52"/>
+    <w:lsdException w:name="Grid Table 1 Light Accent 3" w:uiPriority="46"/>
+    <w:lsdException w:name="Grid Table 2 Accent 3" w:uiPriority="47"/>
+    <w:lsdException w:name="Grid Table 3 Accent 3" w:uiPriority="48"/>
+    <w:lsdException w:name="Grid Table 4 Accent 3" w:uiPriority="49"/>
+    <w:lsdException w:name="Grid Table 5 Dark Accent 3" w:uiPriority="50"/>
+    <w:lsdException w:name="Grid Table 6 Colorful Accent 3" w:uiPriority="51"/>
+    <w:lsdException w:name="Grid Table 7 Colorful Accent 3" w:uiPriority="52"/>
+    <w:lsdException w:name="Grid Table 1 Light Accent 4" w:uiPriority="46"/>
+    <w:lsdException w:name="Grid Table 2 Accent 4" w:uiPriority="47"/>
+    <w:lsdException w:name="Grid Table 3 Accent 4" w:uiPriority="48"/>
+    <w:lsdException w:name="Grid Table 4 Accent 4" w:uiPriority="49"/>
+    <w:lsdException w:name="Grid Table 5 Dark Accent 4" w:uiPriority="50"/>
+    <w:lsdException w:name="Grid Table 6 Colorful Accent 4" w:uiPriority="51"/>
+    <w:lsdException w:name="Grid Table 7 Colorful Accent 4" w:uiPriority="52"/>
+    <w:lsdException w:name="Grid Table 1 Light Accent 5" w:uiPriority="46"/>
+    <w:lsdException w:name="Grid Table 2 Accent 5" w:uiPriority="47"/>
+    <w:lsdException w:name="Grid Table 3 Accent 5" w:uiPriority="48"/>
+    <w:lsdException w:name="Grid Table 4 Accent 5" w:uiPriority="49"/>
+    <w:lsdException w:name="Grid Table 5 Dark Accent 5" w:uiPriority="50"/>
+    <w:lsdException w:name="Grid Table 6 Colorful Accent 5" w:uiPriority="51"/>
+    <w:lsdException w:name="Grid Table 7 Colorful Accent 5" w:uiPriority="52"/>
+    <w:lsdException w:name="Grid Table 1 Light Accent 6" w:uiPriority="46"/>
+    <w:lsdException w:name="Grid Table 2 Accent 6" w:uiPriority="47"/>
+    <w:lsdException w:name="Grid Table 3 Accent 6" w:uiPriority="48"/>
+    <w:lsdException w:name="Grid Table 4 Accent 6" w:uiPriority="49"/>
+    <w:lsdException w:name="Grid Table 5 Dark Accent 6" w:uiPriority="50"/>
+    <w:lsdException w:name="Grid Table 6 Colorful Accent 6" w:uiPriority="51"/>
+    <w:lsdException w:name="Grid Table 7 Colorful Accent 6" w:uiPriority="52"/>
+    <w:lsdException w:name="List Table 1 Light" w:uiPriority="46"/>
+    <w:lsdException w:name="List Table 2" w:uiPriority="47"/>
+    <w:lsdException w:name="List Table 3" w:uiPriority="48"/>
+    <w:lsdException w:name="List Table 4" w:uiPriority="49"/>
+    <w:lsdException w:name="List Table 5 Dark" w:uiPriority="50"/>
+    <w:lsdException w:name="List Table 6 Colorful" w:uiPriority="51"/>
+    <w:lsdException w:name="List Table 7 Colorful" w:uiPriority="52"/>
+    <w:lsdException w:name="List Table 1 Light Accent 1" w:uiPriority="46"/>
+    <w:lsdException w:name="List Table 2 Accent 1" w:uiPriority="47"/>
+    <w:lsdException w:name="List Table 3 Accent 1" w:uiPriority="48"/>
+    <w:lsdException w:name="List Table 4 Accent 1" w:uiPriority="49"/>
+    <w:lsdException w:name="List Table 5 Dark Accent 1" w:uiPriority="50"/>
+    <w:lsdException w:name="List Table 6 Colorful Accent 1" w:uiPriority="51"/>
+    <w:lsdException w:name="List Table 7 Colorful Accent 1" w:uiPriority="52"/>
+    <w:lsdException w:name="List Table 1 Light Accent 2" w:uiPriority="46"/>
+    <w:lsdException w:name="List Table 2 Accent 2" w:uiPriority="47"/>
+    <w:lsdException w:name="List Table 3 Accent 2" w:uiPriority="48"/>
+    <w:lsdException w:name="List Table 4 Accent 2" w:uiPriority="49"/>
+    <w:lsdException w:name="List Table 5 Dark Accent 2" w:uiPriority="50"/>
+    <w:lsdException w:name="List Table 6 Colorful Accent 2" w:uiPriority="51"/>
+    <w:lsdException w:name="List Table 7 Colorful Accent 2" w:uiPriority="52"/>
+    <w:lsdException w:name="List Table 1 Light Accent 3" w:uiPriority="46"/>
+    <w:lsdException w:name="List Table 2 Accent 3" w:uiPriority="47"/>
+    <w:lsdException w:name="List Table 3 Accent 3" w:uiPriority="48"/>
+    <w:lsdException w:name="List Table 4 Accent 3" w:uiPriority="49"/>
+    <w:lsdException w:name="List Table 5 Dark Accent 3" w:uiPriority="50"/>
+    <w:lsdException w:name="List Table 6 Colorful Accent 3" w:uiPriority="51"/>
+    <w:lsdException w:name="List Table 7 Colorful Accent 3" w:uiPriority="52"/>
+    <w:lsdException w:name="List Table 1 Light Accent 4" w:uiPriority="46"/>
+    <w:lsdException w:name="List Table 2 Accent 4" w:uiPriority="47"/>
+    <w:lsdException w:name="List Table 3 Accent 4" w:uiPriority="48"/>
+    <w:lsdException w:name="List Table 4 Accent 4" w:uiPriority="49"/>
+    <w:lsdException w:name="List Table 5 Dark Accent 4" w:uiPriority="50"/>
+    <w:lsdException w:name="List Table 6 Colorful Accent 4" w:uiPriority="51"/>
+    <w:lsdException w:name="List Table 7 Colorful Accent 4" w:uiPriority="52"/>
+    <w:lsdException w:name="List Table 1 Light Accent 5" w:uiPriority="46"/>
+    <w:lsdException w:name="List Table 2 Accent 5" w:uiPriority="47"/>
+    <w:lsdException w:name="List Table 3 Accent 5" w:uiPriority="48"/>
+    <w:lsdException w:name="List Table 4 Accent 5" w:uiPriority="49"/>
+    <w:lsdException w:name="List Table 5 Dark Accent 5" w:uiPriority="50"/>
+    <w:lsdException w:name="List Table 6 Colorful Accent 5" w:uiPriority="51"/>
+    <w:lsdException w:name="List Table 7 Colorful Accent 5" w:uiPriority="52"/>
+    <w:lsdException w:name="List Table 1 Light Accent 6" w:uiPriority="46"/>
+    <w:lsdException w:name="List Table 2 Accent 6" w:uiPriority="47"/>
+    <w:lsdException w:name="List Table 3 Accent 6" w:uiPriority="48"/>
+    <w:lsdException w:name="List Table 4 Accent 6" w:uiPriority="49"/>
+    <w:lsdException w:name="List Table 5 Dark Accent 6" w:uiPriority="50"/>
+    <w:lsdException w:name="List Table 6 Colorful Accent 6" w:uiPriority="51"/>
+    <w:lsdException w:name="List Table 7 Colorful Accent 6" w:uiPriority="52"/>
+    <w:lsdException w:name="Mention" w:semiHidden="1" w:uiPriority="99" w:unhideWhenUsed="1"/>
+    <w:lsdException w:name="Smart Hyperlink" w:semiHidden="1" w:uiPriority="99" w:unhideWhenUsed="1"/>
+    <w:lsdException w:name="Hashtag" w:semiHidden="1" w:uiPriority="99" w:unhideWhenUsed="1"/>
+    <w:lsdException w:name="Unresolved Mention" w:semiHidden="1" w:uiPriority="99" w:unhideWhenUsed="1"/>
+    <w:lsdException w:name="Smart Link" w:semiHidden="1" w:uiPriority="99" w:unhideWhenUsed="1"/>
+  </w:latentStyles>
+  <w:style w:type="paragraph" w:default="1" w:styleId="Normal">
     <w:name w:val="Normal"/>
     <w:qFormat/>
   </w:style>
-  <w:style w:styleId="BodyText" w:type="paragraph">
-    <w:name w:val="Body Text"/>
-    <w:basedOn w:val="Normal"/>
-    <w:link w:val="BodyTextChar"/>
-    <w:qFormat/>
-    <w:pPr>
-      <w:spacing w:after="180" w:before="180"/>
-    </w:pPr>
-  </w:style>
-  <w:style w:customStyle="1" w:styleId="FirstParagraph" w:type="paragraph">
-    <w:name w:val="First Paragraph"/>
-    <w:basedOn w:val="BodyText"/>
-    <w:next w:val="BodyText"/>
-    <w:qFormat/>
-  </w:style>
-  <w:style w:customStyle="1" w:styleId="Compact" w:type="paragraph">
-    <w:name w:val="Compact"/>
-    <w:basedOn w:val="BodyText"/>
-    <w:qFormat/>
-    <w:pPr>
-      <w:spacing w:after="36" w:before="36"/>
-    </w:pPr>
-  </w:style>
-  <w:style w:styleId="Title" w:type="paragraph">
-    <w:name w:val="Title"/>
-    <w:basedOn w:val="Normal"/>
-    <w:next w:val="BodyText"/>
-    <w:link w:val="TitleChar"/>
-    <w:uiPriority w:val="10"/>
-    <w:qFormat/>
-    <w:rsid w:val="00A10FD9"/>
-    <w:pPr>
-      <w:spacing w:after="80" w:line="240" w:lineRule="auto"/>
-      <w:contextualSpacing/>
-      <w:jc w:val="center"/>
-    </w:pPr>
-    <w:rPr>
-      <w:rFonts w:asciiTheme="majorHAnsi" w:cstheme="majorBidi" w:eastAsiaTheme="majorEastAsia" w:hAnsiTheme="majorHAnsi"/>
-      <w:sz w:val="56"/>
-      <w:szCs w:val="56"/>
-    </w:rPr>
-  </w:style>
-  <w:style w:customStyle="1" w:styleId="TitleChar" w:type="character">
-    <w:name w:val="Title Char"/>
-    <w:basedOn w:val="DefaultParagraphFont"/>
-    <w:link w:val="Title"/>
-    <w:uiPriority w:val="10"/>
-    <w:rsid w:val="00A10FD9"/>
-    <w:rPr>
-      <w:rFonts w:asciiTheme="majorHAnsi" w:cstheme="majorBidi" w:eastAsiaTheme="majorEastAsia" w:hAnsiTheme="majorHAnsi"/>
-      <w:sz w:val="56"/>
-      <w:szCs w:val="56"/>
-    </w:rPr>
-  </w:style>
-  <w:style w:styleId="Subtitle" w:type="paragraph">
-    <w:name w:val="Subtitle"/>
-    <w:basedOn w:val="Title"/>
-    <w:next w:val="BodyText"/>
-    <w:link w:val="SubtitleChar"/>
-    <w:uiPriority w:val="11"/>
-    <w:qFormat/>
-    <w:rsid w:val="00A10FD9"/>
-    <w:pPr>
-      <w:numPr>
-        <w:ilvl w:val="1"/>
-      </w:numPr>
-    </w:pPr>
-    <w:rPr>
-      <w:rFonts w:cstheme="majorBidi" w:eastAsiaTheme="majorEastAsia"/>
-      <w:spacing w:val="15"/>
-      <w:sz w:val="28"/>
-      <w:szCs w:val="28"/>
-    </w:rPr>
-  </w:style>
-  <w:style w:customStyle="1" w:styleId="SubtitleChar" w:type="character">
-    <w:name w:val="Subtitle Char"/>
-    <w:basedOn w:val="DefaultParagraphFont"/>
-    <w:link w:val="Subtitle"/>
-    <w:uiPriority w:val="11"/>
-    <w:rsid w:val="00A10FD9"/>
-    <w:rPr>
-      <w:rFonts w:cstheme="majorBidi" w:eastAsiaTheme="majorEastAsia"/>
-      <w:color w:themeColor="text1" w:themeTint="A6" w:val="595959"/>
-      <w:spacing w:val="15"/>
-      <w:sz w:val="28"/>
-      <w:szCs w:val="28"/>
-    </w:rPr>
-  </w:style>
-  <w:style w:customStyle="1" w:styleId="Author" w:type="paragraph">
-    <w:name w:val="Author"/>
-    <w:basedOn w:val="Title"/>
-    <w:next w:val="BodyText"/>
-    <w:qFormat/>
-    <w:pPr>
-      <w:keepNext/>
-      <w:keepLines/>
-    </w:pPr>
-    <w:rPr>
-      <w:sz w:val="24"/>
-      <w:szCs w:val="24"/>
-    </w:rPr>
-  </w:style>
-  <w:style w:styleId="Date" w:type="paragraph">
-    <w:name w:val="Date"/>
-    <w:basedOn w:val="Title"/>
-    <w:next w:val="BodyText"/>
-    <w:qFormat/>
-    <w:pPr>
-      <w:keepNext/>
-      <w:keepLines/>
-    </w:pPr>
-    <w:rPr>
-      <w:sz w:val="24"/>
-      <w:szCs w:val="24"/>
-    </w:rPr>
-  </w:style>
-  <w:style w:customStyle="1" w:styleId="AbstractTitle" w:type="paragraph">
-    <w:name w:val="Abstract Title"/>
-    <w:basedOn w:val="Normal"/>
-    <w:next w:val="Abstract"/>
-    <w:qFormat/>
-    <w:pPr>
-      <w:keepNext/>
-      <w:keepLines/>
-      <w:spacing w:after="0" w:before="300"/>
-      <w:jc w:val="center"/>
-    </w:pPr>
-    <w:rPr>
-      <w:b/>
-      <w:sz w:val="20"/>
-      <w:szCs w:val="20"/>
-    </w:rPr>
-  </w:style>
-  <w:style w:customStyle="1" w:styleId="Abstract" w:type="paragraph">
-    <w:name w:val="Abstract"/>
-    <w:basedOn w:val="Normal"/>
-    <w:next w:val="BodyText"/>
-    <w:qFormat/>
-    <w:pPr>
-      <w:keepNext/>
-      <w:keepLines/>
-      <w:spacing w:after="300" w:before="100"/>
-    </w:pPr>
-    <w:rPr>
-      <w:sz w:val="20"/>
-      <w:szCs w:val="20"/>
-    </w:rPr>
-  </w:style>
-  <w:style w:styleId="Bibliography" w:type="paragraph">
-    <w:name w:val="Bibliography"/>
-    <w:basedOn w:val="Normal"/>
-    <w:next w:val="Bibliography"/>
-    <w:qFormat/>
-    <w:pPr/>
-    <w:rPr/>
-  </w:style>
-  <w:style w:styleId="Heading1" w:type="paragraph">
+  <w:style w:type="paragraph" w:styleId="Heading1">
     <w:name w:val="heading 1"/>
     <w:basedOn w:val="Normal"/>
     <w:next w:val="BodyText"/>
@@ -1983,17 +1983,17 @@
     <w:pPr>
       <w:keepNext/>
       <w:keepLines/>
-      <w:spacing w:after="80" w:before="360"/>
+      <w:spacing w:before="360" w:after="80"/>
       <w:outlineLvl w:val="0"/>
     </w:pPr>
     <w:rPr>
-      <w:rFonts w:asciiTheme="majorHAnsi" w:cstheme="majorBidi" w:eastAsiaTheme="majorEastAsia" w:hAnsiTheme="majorHAnsi"/>
-      <w:color w:themeColor="accent1" w:themeShade="BF" w:val="0F4761"/>
+      <w:rFonts w:asciiTheme="majorHAnsi" w:eastAsiaTheme="majorEastAsia" w:hAnsiTheme="majorHAnsi" w:cstheme="majorBidi"/>
+      <w:color w:val="0F4761" w:themeColor="accent1" w:themeShade="BF"/>
       <w:sz w:val="40"/>
       <w:szCs w:val="40"/>
     </w:rPr>
   </w:style>
-  <w:style w:styleId="Heading2" w:type="paragraph">
+  <w:style w:type="paragraph" w:styleId="Heading2">
     <w:name w:val="heading 2"/>
     <w:basedOn w:val="Normal"/>
     <w:next w:val="BodyText"/>
@@ -2006,17 +2006,17 @@
     <w:pPr>
       <w:keepNext/>
       <w:keepLines/>
-      <w:spacing w:after="80" w:before="160"/>
+      <w:spacing w:before="160" w:after="80"/>
       <w:outlineLvl w:val="1"/>
     </w:pPr>
     <w:rPr>
-      <w:rFonts w:asciiTheme="majorHAnsi" w:cstheme="majorBidi" w:eastAsiaTheme="majorEastAsia" w:hAnsiTheme="majorHAnsi"/>
-      <w:color w:themeColor="accent1" w:themeShade="BF" w:val="0F4761"/>
+      <w:rFonts w:asciiTheme="majorHAnsi" w:eastAsiaTheme="majorEastAsia" w:hAnsiTheme="majorHAnsi" w:cstheme="majorBidi"/>
+      <w:color w:val="0F4761" w:themeColor="accent1" w:themeShade="BF"/>
       <w:sz w:val="32"/>
       <w:szCs w:val="32"/>
     </w:rPr>
   </w:style>
-  <w:style w:styleId="Heading3" w:type="paragraph">
+  <w:style w:type="paragraph" w:styleId="Heading3">
     <w:name w:val="heading 3"/>
     <w:basedOn w:val="Normal"/>
     <w:next w:val="BodyText"/>
@@ -2029,17 +2029,17 @@
     <w:pPr>
       <w:keepNext/>
       <w:keepLines/>
-      <w:spacing w:after="80" w:before="160"/>
+      <w:spacing w:before="160" w:after="80"/>
       <w:outlineLvl w:val="2"/>
     </w:pPr>
     <w:rPr>
-      <w:rFonts w:cstheme="majorBidi" w:eastAsiaTheme="majorEastAsia"/>
-      <w:color w:themeColor="accent1" w:themeShade="BF" w:val="0F4761"/>
+      <w:rFonts w:eastAsiaTheme="majorEastAsia" w:cstheme="majorBidi"/>
+      <w:color w:val="0F4761" w:themeColor="accent1" w:themeShade="BF"/>
       <w:sz w:val="28"/>
       <w:szCs w:val="28"/>
     </w:rPr>
   </w:style>
-  <w:style w:styleId="Heading4" w:type="paragraph">
+  <w:style w:type="paragraph" w:styleId="Heading4">
     <w:name w:val="heading 4"/>
     <w:basedOn w:val="Normal"/>
     <w:next w:val="BodyText"/>
@@ -2052,17 +2052,17 @@
     <w:pPr>
       <w:keepNext/>
       <w:keepLines/>
-      <w:spacing w:after="40" w:before="80"/>
+      <w:spacing w:before="80" w:after="40"/>
       <w:outlineLvl w:val="3"/>
     </w:pPr>
     <w:rPr>
-      <w:rFonts w:cstheme="majorBidi" w:eastAsiaTheme="majorEastAsia"/>
+      <w:rFonts w:eastAsiaTheme="majorEastAsia" w:cstheme="majorBidi"/>
       <w:i/>
       <w:iCs/>
-      <w:color w:themeColor="accent1" w:themeShade="BF" w:val="0F4761"/>
-    </w:rPr>
-  </w:style>
-  <w:style w:styleId="Heading5" w:type="paragraph">
+      <w:color w:val="0F4761" w:themeColor="accent1" w:themeShade="BF"/>
+    </w:rPr>
+  </w:style>
+  <w:style w:type="paragraph" w:styleId="Heading5">
     <w:name w:val="heading 5"/>
     <w:basedOn w:val="Normal"/>
     <w:next w:val="BodyText"/>
@@ -2075,15 +2075,15 @@
     <w:pPr>
       <w:keepNext/>
       <w:keepLines/>
-      <w:spacing w:after="40" w:before="80"/>
+      <w:spacing w:before="80" w:after="40"/>
       <w:outlineLvl w:val="4"/>
     </w:pPr>
     <w:rPr>
-      <w:rFonts w:cstheme="majorBidi" w:eastAsiaTheme="majorEastAsia"/>
-      <w:color w:themeColor="accent1" w:themeShade="BF" w:val="0F4761"/>
-    </w:rPr>
-  </w:style>
-  <w:style w:styleId="Heading6" w:type="paragraph">
+      <w:rFonts w:eastAsiaTheme="majorEastAsia" w:cstheme="majorBidi"/>
+      <w:color w:val="0F4761" w:themeColor="accent1" w:themeShade="BF"/>
+    </w:rPr>
+  </w:style>
+  <w:style w:type="paragraph" w:styleId="Heading6">
     <w:name w:val="heading 6"/>
     <w:basedOn w:val="Normal"/>
     <w:next w:val="BodyText"/>
@@ -2096,17 +2096,17 @@
     <w:pPr>
       <w:keepNext/>
       <w:keepLines/>
-      <w:spacing w:after="0" w:before="40"/>
+      <w:spacing w:before="40" w:after="0"/>
       <w:outlineLvl w:val="5"/>
     </w:pPr>
     <w:rPr>
-      <w:rFonts w:cstheme="majorBidi" w:eastAsiaTheme="majorEastAsia"/>
+      <w:rFonts w:eastAsiaTheme="majorEastAsia" w:cstheme="majorBidi"/>
       <w:i/>
       <w:iCs/>
-      <w:color w:themeColor="text1" w:themeTint="A6" w:val="595959"/>
-    </w:rPr>
-  </w:style>
-  <w:style w:styleId="Heading7" w:type="paragraph">
+      <w:color w:val="595959" w:themeColor="text1" w:themeTint="A6"/>
+    </w:rPr>
+  </w:style>
+  <w:style w:type="paragraph" w:styleId="Heading7">
     <w:name w:val="heading 7"/>
     <w:basedOn w:val="Normal"/>
     <w:next w:val="BodyText"/>
@@ -2119,15 +2119,15 @@
     <w:pPr>
       <w:keepNext/>
       <w:keepLines/>
-      <w:spacing w:after="0" w:before="40"/>
+      <w:spacing w:before="40" w:after="0"/>
       <w:outlineLvl w:val="6"/>
     </w:pPr>
     <w:rPr>
-      <w:rFonts w:cstheme="majorBidi" w:eastAsiaTheme="majorEastAsia"/>
-      <w:color w:themeColor="text1" w:themeTint="A6" w:val="595959"/>
-    </w:rPr>
-  </w:style>
-  <w:style w:styleId="Heading8" w:type="paragraph">
+      <w:rFonts w:eastAsiaTheme="majorEastAsia" w:cstheme="majorBidi"/>
+      <w:color w:val="595959" w:themeColor="text1" w:themeTint="A6"/>
+    </w:rPr>
+  </w:style>
+  <w:style w:type="paragraph" w:styleId="Heading8">
     <w:name w:val="heading 8"/>
     <w:basedOn w:val="Normal"/>
     <w:next w:val="BodyText"/>
@@ -2144,13 +2144,13 @@
       <w:outlineLvl w:val="7"/>
     </w:pPr>
     <w:rPr>
-      <w:rFonts w:cstheme="majorBidi" w:eastAsiaTheme="majorEastAsia"/>
+      <w:rFonts w:eastAsiaTheme="majorEastAsia" w:cstheme="majorBidi"/>
       <w:i/>
       <w:iCs/>
-      <w:color w:themeColor="text1" w:themeTint="D8" w:val="272727"/>
-    </w:rPr>
-  </w:style>
-  <w:style w:styleId="Heading9" w:type="paragraph">
+      <w:color w:val="272727" w:themeColor="text1" w:themeTint="D8"/>
+    </w:rPr>
+  </w:style>
+  <w:style w:type="paragraph" w:styleId="Heading9">
     <w:name w:val="heading 9"/>
     <w:basedOn w:val="Normal"/>
     <w:next w:val="BodyText"/>
@@ -2167,24 +2167,202 @@
       <w:outlineLvl w:val="8"/>
     </w:pPr>
     <w:rPr>
-      <w:rFonts w:cstheme="majorBidi" w:eastAsiaTheme="majorEastAsia"/>
-      <w:color w:themeColor="text1" w:themeTint="D8" w:val="272727"/>
-    </w:rPr>
-  </w:style>
-  <w:style w:customStyle="1" w:styleId="Heading1Char" w:type="character">
+      <w:rFonts w:eastAsiaTheme="majorEastAsia" w:cstheme="majorBidi"/>
+      <w:color w:val="272727" w:themeColor="text1" w:themeTint="D8"/>
+    </w:rPr>
+  </w:style>
+  <w:style w:type="character" w:default="1" w:styleId="DefaultParagraphFont">
+    <w:name w:val="Default Paragraph Font"/>
+    <w:uiPriority w:val="1"/>
+    <w:semiHidden/>
+    <w:unhideWhenUsed/>
+  </w:style>
+  <w:style w:type="table" w:default="1" w:styleId="TableNormal">
+    <w:name w:val="Normal Table"/>
+    <w:uiPriority w:val="99"/>
+    <w:semiHidden/>
+    <w:unhideWhenUsed/>
+    <w:tblPr>
+      <w:tblInd w:w="0" w:type="dxa"/>
+      <w:tblCellMar>
+        <w:top w:w="0" w:type="dxa"/>
+        <w:left w:w="108" w:type="dxa"/>
+        <w:bottom w:w="0" w:type="dxa"/>
+        <w:right w:w="108" w:type="dxa"/>
+      </w:tblCellMar>
+    </w:tblPr>
+  </w:style>
+  <w:style w:type="numbering" w:default="1" w:styleId="NoList">
+    <w:name w:val="No List"/>
+    <w:uiPriority w:val="99"/>
+    <w:semiHidden/>
+    <w:unhideWhenUsed/>
+  </w:style>
+  <w:style w:type="paragraph" w:styleId="BodyText">
+    <w:name w:val="Body Text"/>
+    <w:basedOn w:val="Normal"/>
+    <w:qFormat/>
+    <w:pPr>
+      <w:spacing w:before="180" w:after="180"/>
+    </w:pPr>
+  </w:style>
+  <w:style w:type="paragraph" w:customStyle="1" w:styleId="FirstParagraph">
+    <w:name w:val="First Paragraph"/>
+    <w:basedOn w:val="BodyText"/>
+    <w:next w:val="BodyText"/>
+    <w:qFormat/>
+  </w:style>
+  <w:style w:type="paragraph" w:customStyle="1" w:styleId="Compact">
+    <w:name w:val="Compact"/>
+    <w:basedOn w:val="BodyText"/>
+    <w:qFormat/>
+    <w:pPr>
+      <w:spacing w:before="36" w:after="36"/>
+    </w:pPr>
+  </w:style>
+  <w:style w:type="paragraph" w:styleId="Title">
+    <w:name w:val="Title"/>
+    <w:basedOn w:val="Normal"/>
+    <w:next w:val="BodyText"/>
+    <w:link w:val="TitleChar"/>
+    <w:uiPriority w:val="10"/>
+    <w:qFormat/>
+    <w:rsid w:val="00A10FD9"/>
+    <w:pPr>
+      <w:spacing w:after="80"/>
+      <w:contextualSpacing/>
+      <w:jc w:val="center"/>
+    </w:pPr>
+    <w:rPr>
+      <w:rFonts w:asciiTheme="majorHAnsi" w:eastAsiaTheme="majorEastAsia" w:hAnsiTheme="majorHAnsi" w:cstheme="majorBidi"/>
+      <w:sz w:val="56"/>
+      <w:szCs w:val="56"/>
+    </w:rPr>
+  </w:style>
+  <w:style w:type="character" w:customStyle="1" w:styleId="TitleChar">
+    <w:name w:val="Title Char"/>
+    <w:basedOn w:val="DefaultParagraphFont"/>
+    <w:link w:val="Title"/>
+    <w:uiPriority w:val="10"/>
+    <w:rsid w:val="00A10FD9"/>
+    <w:rPr>
+      <w:rFonts w:asciiTheme="majorHAnsi" w:eastAsiaTheme="majorEastAsia" w:hAnsiTheme="majorHAnsi" w:cstheme="majorBidi"/>
+      <w:sz w:val="56"/>
+      <w:szCs w:val="56"/>
+    </w:rPr>
+  </w:style>
+  <w:style w:type="paragraph" w:styleId="Subtitle">
+    <w:name w:val="Subtitle"/>
+    <w:basedOn w:val="Title"/>
+    <w:next w:val="BodyText"/>
+    <w:link w:val="SubtitleChar"/>
+    <w:uiPriority w:val="11"/>
+    <w:qFormat/>
+    <w:rsid w:val="00A10FD9"/>
+    <w:pPr>
+      <w:numPr>
+        <w:ilvl w:val="1"/>
+      </w:numPr>
+    </w:pPr>
+    <w:rPr>
+      <w:spacing w:val="15"/>
+      <w:sz w:val="28"/>
+      <w:szCs w:val="28"/>
+    </w:rPr>
+  </w:style>
+  <w:style w:type="character" w:customStyle="1" w:styleId="SubtitleChar">
+    <w:name w:val="Subtitle Char"/>
+    <w:basedOn w:val="DefaultParagraphFont"/>
+    <w:link w:val="Subtitle"/>
+    <w:uiPriority w:val="11"/>
+    <w:rsid w:val="00A10FD9"/>
+    <w:rPr>
+      <w:rFonts w:eastAsiaTheme="majorEastAsia" w:cstheme="majorBidi"/>
+      <w:color w:val="595959" w:themeColor="text1" w:themeTint="A6"/>
+      <w:spacing w:val="15"/>
+      <w:sz w:val="28"/>
+      <w:szCs w:val="28"/>
+    </w:rPr>
+  </w:style>
+  <w:style w:type="paragraph" w:customStyle="1" w:styleId="Author">
+    <w:name w:val="Author"/>
+    <w:basedOn w:val="Title"/>
+    <w:next w:val="BodyText"/>
+    <w:qFormat/>
+    <w:pPr>
+      <w:keepNext/>
+      <w:keepLines/>
+    </w:pPr>
+    <w:rPr>
+      <w:sz w:val="24"/>
+      <w:szCs w:val="24"/>
+    </w:rPr>
+  </w:style>
+  <w:style w:type="paragraph" w:styleId="Date">
+    <w:name w:val="Date"/>
+    <w:basedOn w:val="Title"/>
+    <w:next w:val="BodyText"/>
+    <w:qFormat/>
+    <w:pPr>
+      <w:keepNext/>
+      <w:keepLines/>
+    </w:pPr>
+    <w:rPr>
+      <w:sz w:val="24"/>
+      <w:szCs w:val="24"/>
+    </w:rPr>
+  </w:style>
+  <w:style w:type="paragraph" w:customStyle="1" w:styleId="AbstractTitle">
+    <w:name w:val="Abstract Title"/>
+    <w:basedOn w:val="Normal"/>
+    <w:next w:val="Abstract"/>
+    <w:qFormat/>
+    <w:pPr>
+      <w:keepNext/>
+      <w:keepLines/>
+      <w:spacing w:before="300" w:after="0"/>
+      <w:jc w:val="center"/>
+    </w:pPr>
+    <w:rPr>
+      <w:b/>
+      <w:sz w:val="20"/>
+      <w:szCs w:val="20"/>
+    </w:rPr>
+  </w:style>
+  <w:style w:type="paragraph" w:customStyle="1" w:styleId="Abstract">
+    <w:name w:val="Abstract"/>
+    <w:basedOn w:val="Normal"/>
+    <w:next w:val="BodyText"/>
+    <w:qFormat/>
+    <w:pPr>
+      <w:keepNext/>
+      <w:keepLines/>
+      <w:spacing w:before="100" w:after="300"/>
+    </w:pPr>
+    <w:rPr>
+      <w:sz w:val="20"/>
+      <w:szCs w:val="20"/>
+    </w:rPr>
+  </w:style>
+  <w:style w:type="paragraph" w:styleId="Bibliography">
+    <w:name w:val="Bibliography"/>
+    <w:basedOn w:val="Normal"/>
+    <w:qFormat/>
+  </w:style>
+  <w:style w:type="character" w:customStyle="1" w:styleId="Heading1Char">
     <w:name w:val="Heading 1 Char"/>
     <w:basedOn w:val="DefaultParagraphFont"/>
     <w:link w:val="Heading1"/>
     <w:uiPriority w:val="9"/>
     <w:rsid w:val="00A10FD9"/>
     <w:rPr>
-      <w:rFonts w:asciiTheme="majorHAnsi" w:cstheme="majorBidi" w:eastAsiaTheme="majorEastAsia" w:hAnsiTheme="majorHAnsi"/>
-      <w:color w:themeColor="accent1" w:themeShade="BF" w:val="0F4761"/>
+      <w:rFonts w:asciiTheme="majorHAnsi" w:eastAsiaTheme="majorEastAsia" w:hAnsiTheme="majorHAnsi" w:cstheme="majorBidi"/>
+      <w:color w:val="0F4761" w:themeColor="accent1" w:themeShade="BF"/>
       <w:sz w:val="40"/>
       <w:szCs w:val="40"/>
     </w:rPr>
   </w:style>
-  <w:style w:customStyle="1" w:styleId="Heading2Char" w:type="character">
+  <w:style w:type="character" w:customStyle="1" w:styleId="Heading2Char">
     <w:name w:val="Heading 2 Char"/>
     <w:basedOn w:val="DefaultParagraphFont"/>
     <w:link w:val="Heading2"/>
@@ -2192,13 +2370,13 @@
     <w:semiHidden/>
     <w:rsid w:val="00A10FD9"/>
     <w:rPr>
-      <w:rFonts w:asciiTheme="majorHAnsi" w:cstheme="majorBidi" w:eastAsiaTheme="majorEastAsia" w:hAnsiTheme="majorHAnsi"/>
-      <w:color w:themeColor="accent1" w:themeShade="BF" w:val="0F4761"/>
+      <w:rFonts w:asciiTheme="majorHAnsi" w:eastAsiaTheme="majorEastAsia" w:hAnsiTheme="majorHAnsi" w:cstheme="majorBidi"/>
+      <w:color w:val="0F4761" w:themeColor="accent1" w:themeShade="BF"/>
       <w:sz w:val="32"/>
       <w:szCs w:val="32"/>
     </w:rPr>
   </w:style>
-  <w:style w:customStyle="1" w:styleId="Heading3Char" w:type="character">
+  <w:style w:type="character" w:customStyle="1" w:styleId="Heading3Char">
     <w:name w:val="Heading 3 Char"/>
     <w:basedOn w:val="DefaultParagraphFont"/>
     <w:link w:val="Heading3"/>
@@ -2206,13 +2384,13 @@
     <w:semiHidden/>
     <w:rsid w:val="00A10FD9"/>
     <w:rPr>
-      <w:rFonts w:cstheme="majorBidi" w:eastAsiaTheme="majorEastAsia"/>
-      <w:color w:themeColor="accent1" w:themeShade="BF" w:val="0F4761"/>
+      <w:rFonts w:eastAsiaTheme="majorEastAsia" w:cstheme="majorBidi"/>
+      <w:color w:val="0F4761" w:themeColor="accent1" w:themeShade="BF"/>
       <w:sz w:val="28"/>
       <w:szCs w:val="28"/>
     </w:rPr>
   </w:style>
-  <w:style w:customStyle="1" w:styleId="Heading4Char" w:type="character">
+  <w:style w:type="character" w:customStyle="1" w:styleId="Heading4Char">
     <w:name w:val="Heading 4 Char"/>
     <w:basedOn w:val="DefaultParagraphFont"/>
     <w:link w:val="Heading4"/>
@@ -2220,13 +2398,13 @@
     <w:semiHidden/>
     <w:rsid w:val="00A10FD9"/>
     <w:rPr>
-      <w:rFonts w:cstheme="majorBidi" w:eastAsiaTheme="majorEastAsia"/>
+      <w:rFonts w:eastAsiaTheme="majorEastAsia" w:cstheme="majorBidi"/>
       <w:i/>
       <w:iCs/>
-      <w:color w:themeColor="accent1" w:themeShade="BF" w:val="0F4761"/>
-    </w:rPr>
-  </w:style>
-  <w:style w:customStyle="1" w:styleId="Heading5Char" w:type="character">
+      <w:color w:val="0F4761" w:themeColor="accent1" w:themeShade="BF"/>
+    </w:rPr>
+  </w:style>
+  <w:style w:type="character" w:customStyle="1" w:styleId="Heading5Char">
     <w:name w:val="Heading 5 Char"/>
     <w:basedOn w:val="DefaultParagraphFont"/>
     <w:link w:val="Heading5"/>
@@ -2234,11 +2412,11 @@
     <w:semiHidden/>
     <w:rsid w:val="00A10FD9"/>
     <w:rPr>
-      <w:rFonts w:cstheme="majorBidi" w:eastAsiaTheme="majorEastAsia"/>
-      <w:color w:themeColor="accent1" w:themeShade="BF" w:val="0F4761"/>
-    </w:rPr>
-  </w:style>
-  <w:style w:customStyle="1" w:styleId="Heading6Char" w:type="character">
+      <w:rFonts w:eastAsiaTheme="majorEastAsia" w:cstheme="majorBidi"/>
+      <w:color w:val="0F4761" w:themeColor="accent1" w:themeShade="BF"/>
+    </w:rPr>
+  </w:style>
+  <w:style w:type="character" w:customStyle="1" w:styleId="Heading6Char">
     <w:name w:val="Heading 6 Char"/>
     <w:basedOn w:val="DefaultParagraphFont"/>
     <w:link w:val="Heading6"/>
@@ -2246,13 +2424,13 @@
     <w:semiHidden/>
     <w:rsid w:val="00A10FD9"/>
     <w:rPr>
-      <w:rFonts w:cstheme="majorBidi" w:eastAsiaTheme="majorEastAsia"/>
+      <w:rFonts w:eastAsiaTheme="majorEastAsia" w:cstheme="majorBidi"/>
       <w:i/>
       <w:iCs/>
-      <w:color w:themeColor="text1" w:themeTint="A6" w:val="595959"/>
-    </w:rPr>
-  </w:style>
-  <w:style w:customStyle="1" w:styleId="Heading7Char" w:type="character">
+      <w:color w:val="595959" w:themeColor="text1" w:themeTint="A6"/>
+    </w:rPr>
+  </w:style>
+  <w:style w:type="character" w:customStyle="1" w:styleId="Heading7Char">
     <w:name w:val="Heading 7 Char"/>
     <w:basedOn w:val="DefaultParagraphFont"/>
     <w:link w:val="Heading7"/>
@@ -2260,11 +2438,11 @@
     <w:semiHidden/>
     <w:rsid w:val="00A10FD9"/>
     <w:rPr>
-      <w:rFonts w:cstheme="majorBidi" w:eastAsiaTheme="majorEastAsia"/>
-      <w:color w:themeColor="text1" w:themeTint="A6" w:val="595959"/>
-    </w:rPr>
-  </w:style>
-  <w:style w:customStyle="1" w:styleId="Heading8Char" w:type="character">
+      <w:rFonts w:eastAsiaTheme="majorEastAsia" w:cstheme="majorBidi"/>
+      <w:color w:val="595959" w:themeColor="text1" w:themeTint="A6"/>
+    </w:rPr>
+  </w:style>
+  <w:style w:type="character" w:customStyle="1" w:styleId="Heading8Char">
     <w:name w:val="Heading 8 Char"/>
     <w:basedOn w:val="DefaultParagraphFont"/>
     <w:link w:val="Heading8"/>
@@ -2272,13 +2450,13 @@
     <w:semiHidden/>
     <w:rsid w:val="00A10FD9"/>
     <w:rPr>
-      <w:rFonts w:cstheme="majorBidi" w:eastAsiaTheme="majorEastAsia"/>
+      <w:rFonts w:eastAsiaTheme="majorEastAsia" w:cstheme="majorBidi"/>
       <w:i/>
       <w:iCs/>
-      <w:color w:themeColor="text1" w:themeTint="D8" w:val="272727"/>
-    </w:rPr>
-  </w:style>
-  <w:style w:customStyle="1" w:styleId="Heading9Char" w:type="character">
+      <w:color w:val="272727" w:themeColor="text1" w:themeTint="D8"/>
+    </w:rPr>
+  </w:style>
+  <w:style w:type="character" w:customStyle="1" w:styleId="Heading9Char">
     <w:name w:val="Heading 9 Char"/>
     <w:basedOn w:val="DefaultParagraphFont"/>
     <w:link w:val="Heading9"/>
@@ -2286,11 +2464,11 @@
     <w:semiHidden/>
     <w:rsid w:val="00A10FD9"/>
     <w:rPr>
-      <w:rFonts w:cstheme="majorBidi" w:eastAsiaTheme="majorEastAsia"/>
-      <w:color w:themeColor="text1" w:themeTint="D8" w:val="272727"/>
-    </w:rPr>
-  </w:style>
-  <w:style w:styleId="BlockText" w:type="paragraph">
+      <w:rFonts w:eastAsiaTheme="majorEastAsia" w:cstheme="majorBidi"/>
+      <w:color w:val="272727" w:themeColor="text1" w:themeTint="D8"/>
+    </w:rPr>
+  </w:style>
+  <w:style w:type="paragraph" w:styleId="BlockText">
     <w:name w:val="Block Text"/>
     <w:basedOn w:val="BodyText"/>
     <w:next w:val="BodyText"/>
@@ -2298,19 +2476,18 @@
     <w:unhideWhenUsed/>
     <w:qFormat/>
     <w:pPr>
-      <w:spacing w:after="100" w:before="100"/>
-      <w:ind w:firstLine="0" w:left="480" w:right="480"/>
+      <w:spacing w:before="100" w:after="100"/>
+      <w:ind w:left="480" w:right="480"/>
     </w:pPr>
   </w:style>
-  <w:style w:styleId="FootnoteText" w:type="paragraph">
-    <w:name w:val="Footnote Text"/>
+  <w:style w:type="paragraph" w:styleId="FootnoteText">
+    <w:name w:val="footnote text"/>
     <w:basedOn w:val="Normal"/>
-    <w:next w:val="FootnoteText"/>
     <w:uiPriority w:val="9"/>
     <w:unhideWhenUsed/>
     <w:qFormat/>
   </w:style>
-  <w:style w:styleId="FootnoteBlockText" w:type="paragraph">
+  <w:style w:type="paragraph" w:customStyle="1" w:styleId="FootnoteBlockText">
     <w:name w:val="Footnote Block Text"/>
     <w:basedOn w:val="FootnoteText"/>
     <w:next w:val="FootnoteText"/>
@@ -2318,47 +2495,40 @@
     <w:unhideWhenUsed/>
     <w:qFormat/>
     <w:pPr>
-      <w:spacing w:after="100" w:before="100"/>
-      <w:ind w:firstLine="0" w:left="480" w:right="480"/>
+      <w:spacing w:before="100" w:after="100"/>
+      <w:ind w:left="480" w:right="480"/>
     </w:pPr>
   </w:style>
-  <w:style w:default="1" w:styleId="DefaultParagraphFont" w:type="character">
-    <w:name w:val="Default Paragraph Font"/>
-    <w:semiHidden/>
-    <w:unhideWhenUsed/>
-  </w:style>
-  <w:style w:default="1" w:styleId="Table" w:type="table">
+  <w:style w:type="table" w:customStyle="1" w:styleId="Table">
     <w:name w:val="Table"/>
-    <w:basedOn w:val="TableNormal"/>
     <w:semiHidden/>
     <w:unhideWhenUsed/>
     <w:qFormat/>
     <w:tblPr>
-      <w:tblInd w:type="dxa" w:w="0"/>
+      <w:tblInd w:w="0" w:type="dxa"/>
       <w:tblCellMar>
-        <w:top w:type="dxa" w:w="0"/>
-        <w:left w:type="dxa" w:w="108"/>
-        <w:bottom w:type="dxa" w:w="0"/>
-        <w:right w:type="dxa" w:w="108"/>
+        <w:top w:w="0" w:type="dxa"/>
+        <w:left w:w="108" w:type="dxa"/>
+        <w:bottom w:w="0" w:type="dxa"/>
+        <w:right w:w="108" w:type="dxa"/>
       </w:tblCellMar>
     </w:tblPr>
     <w:tblStylePr w:type="firstRow">
       <w:tblPr>
         <w:jc w:val="left"/>
-        <w:tblInd w:type="dxa" w:w="0"/>
       </w:tblPr>
       <w:trPr>
         <w:jc w:val="left"/>
       </w:trPr>
       <w:tcPr>
         <w:tcBorders>
-          <w:bottom w:val="single"/>
+          <w:bottom w:val="single" w:sz="0" w:space="0" w:color="auto"/>
         </w:tcBorders>
         <w:vAlign w:val="bottom"/>
       </w:tcPr>
     </w:tblStylePr>
   </w:style>
-  <w:style w:customStyle="1" w:styleId="DefinitionTerm" w:type="paragraph">
+  <w:style w:type="paragraph" w:customStyle="1" w:styleId="DefinitionTerm">
     <w:name w:val="Definition Term"/>
     <w:basedOn w:val="Normal"/>
     <w:next w:val="Definition"/>
@@ -2371,75 +2541,76 @@
       <w:b/>
     </w:rPr>
   </w:style>
-  <w:style w:customStyle="1" w:styleId="Definition" w:type="paragraph">
+  <w:style w:type="paragraph" w:customStyle="1" w:styleId="Definition">
     <w:name w:val="Definition"/>
     <w:basedOn w:val="Normal"/>
   </w:style>
-  <w:style w:styleId="Caption" w:type="paragraph">
-    <w:name w:val="Caption"/>
+  <w:style w:type="paragraph" w:styleId="Caption">
+    <w:name w:val="caption"/>
     <w:basedOn w:val="Normal"/>
-    <w:link w:val="BodyTextChar"/>
+    <w:link w:val="CaptionChar"/>
     <w:pPr>
-      <w:spacing w:after="120" w:before="0"/>
+      <w:spacing w:after="120"/>
     </w:pPr>
     <w:rPr>
       <w:i/>
     </w:rPr>
   </w:style>
-  <w:style w:customStyle="1" w:styleId="TableCaption" w:type="paragraph">
+  <w:style w:type="paragraph" w:customStyle="1" w:styleId="TableCaption">
     <w:name w:val="Table Caption"/>
     <w:basedOn w:val="Caption"/>
     <w:pPr>
       <w:keepNext/>
     </w:pPr>
   </w:style>
-  <w:style w:customStyle="1" w:styleId="ImageCaption" w:type="paragraph">
+  <w:style w:type="paragraph" w:customStyle="1" w:styleId="ImageCaption">
     <w:name w:val="Image Caption"/>
     <w:basedOn w:val="Caption"/>
   </w:style>
-  <w:style w:customStyle="1" w:styleId="Figure" w:type="paragraph">
+  <w:style w:type="paragraph" w:customStyle="1" w:styleId="Figure">
     <w:name w:val="Figure"/>
     <w:basedOn w:val="Normal"/>
   </w:style>
-  <w:style w:customStyle="1" w:styleId="CaptionedFigure" w:type="paragraph">
+  <w:style w:type="paragraph" w:customStyle="1" w:styleId="CaptionedFigure">
     <w:name w:val="Captioned Figure"/>
     <w:basedOn w:val="Figure"/>
     <w:pPr>
       <w:keepNext/>
     </w:pPr>
   </w:style>
-  <w:style w:customStyle="1" w:styleId="BodyTextChar" w:type="character">
-    <w:name w:val="Body Text Char"/>
+  <w:style w:type="character" w:customStyle="1" w:styleId="CaptionChar">
+    <w:name w:val="Caption Char"/>
     <w:basedOn w:val="DefaultParagraphFont"/>
-    <w:link w:val="BodyText"/>
-  </w:style>
-  <w:style w:customStyle="1" w:styleId="VerbatimChar" w:type="character">
+    <w:link w:val="Caption"/>
+  </w:style>
+  <w:style w:type="character" w:customStyle="1" w:styleId="VerbatimChar">
     <w:name w:val="Verbatim Char"/>
-    <w:basedOn w:val="BodyTextChar"/>
+    <w:basedOn w:val="CaptionChar"/>
+    <w:link w:val="SourceCode"/>
     <w:rPr>
       <w:rFonts w:ascii="Consolas" w:hAnsi="Consolas"/>
       <w:sz w:val="22"/>
     </w:rPr>
   </w:style>
-  <w:style w:customStyle="1" w:styleId="SectionNumber" w:type="character">
+  <w:style w:type="character" w:customStyle="1" w:styleId="SectionNumber">
     <w:name w:val="Section Number"/>
-    <w:basedOn w:val="BodyTextChar"/>
-  </w:style>
-  <w:style w:styleId="FootnoteReference" w:type="character">
-    <w:name w:val="Footnote Reference"/>
-    <w:basedOn w:val="BodyTextChar"/>
+    <w:basedOn w:val="CaptionChar"/>
+  </w:style>
+  <w:style w:type="character" w:styleId="FootnoteReference">
+    <w:name w:val="footnote reference"/>
+    <w:basedOn w:val="CaptionChar"/>
     <w:rPr>
       <w:vertAlign w:val="superscript"/>
     </w:rPr>
   </w:style>
-  <w:style w:styleId="Hyperlink" w:type="character">
+  <w:style w:type="character" w:styleId="Hyperlink">
     <w:name w:val="Hyperlink"/>
-    <w:basedOn w:val="BodyTextChar"/>
-    <w:rPr>
-      <w:color w:themeColor="accent1" w:val="4F81BD"/>
-    </w:rPr>
-  </w:style>
-  <w:style w:styleId="TOCHeading" w:type="paragraph">
+    <w:basedOn w:val="CaptionChar"/>
+    <w:rPr>
+      <w:color w:val="156082" w:themeColor="accent1"/>
+    </w:rPr>
+  </w:style>
+  <w:style w:type="paragraph" w:styleId="TOCHeading">
     <w:name w:val="TOC Heading"/>
     <w:basedOn w:val="Heading1"/>
     <w:next w:val="BodyText"/>
@@ -2450,246 +2621,314 @@
       <w:spacing w:before="240" w:line="259" w:lineRule="auto"/>
       <w:outlineLvl w:val="9"/>
     </w:pPr>
-    <w:rPr>
-      <w:rFonts w:asciiTheme="majorHAnsi" w:cstheme="majorBidi" w:eastAsiaTheme="majorEastAsia" w:hAnsiTheme="majorHAnsi"/>
-      <w:b w:val="0"/>
-      <w:bCs w:val="0"/>
-      <w:color w:themeColor="accent1" w:themeShade="BF" w:val="365F91"/>
-    </w:rPr>
   </w:style>
   <w:style w:type="paragraph" w:customStyle="1" w:styleId="SourceCode">
     <w:name w:val="Source Code"/>
     <w:basedOn w:val="Normal"/>
     <w:link w:val="VerbatimChar"/>
     <w:pPr>
-      <w:wordWrap w:val="off"/>
+      <w:wordWrap w:val="0"/>
     </w:pPr>
   </w:style>
   <w:style w:type="character" w:customStyle="1" w:styleId="KeywordTok">
     <w:name w:val="KeywordTok"/>
     <w:basedOn w:val="VerbatimChar"/>
     <w:rPr>
+      <w:rFonts w:ascii="Consolas" w:hAnsi="Consolas"/>
       <w:b/>
       <w:color w:val="007020"/>
+      <w:sz w:val="22"/>
     </w:rPr>
   </w:style>
   <w:style w:type="character" w:customStyle="1" w:styleId="DataTypeTok">
     <w:name w:val="DataTypeTok"/>
     <w:basedOn w:val="VerbatimChar"/>
     <w:rPr>
+      <w:rFonts w:ascii="Consolas" w:hAnsi="Consolas"/>
       <w:color w:val="902000"/>
+      <w:sz w:val="22"/>
     </w:rPr>
   </w:style>
   <w:style w:type="character" w:customStyle="1" w:styleId="DecValTok">
     <w:name w:val="DecValTok"/>
     <w:basedOn w:val="VerbatimChar"/>
     <w:rPr>
-      <w:color w:val="40a070"/>
+      <w:rFonts w:ascii="Consolas" w:hAnsi="Consolas"/>
+      <w:color w:val="40A070"/>
+      <w:sz w:val="22"/>
     </w:rPr>
   </w:style>
   <w:style w:type="character" w:customStyle="1" w:styleId="BaseNTok">
     <w:name w:val="BaseNTok"/>
     <w:basedOn w:val="VerbatimChar"/>
     <w:rPr>
-      <w:color w:val="40a070"/>
+      <w:rFonts w:ascii="Consolas" w:hAnsi="Consolas"/>
+      <w:color w:val="40A070"/>
+      <w:sz w:val="22"/>
     </w:rPr>
   </w:style>
   <w:style w:type="character" w:customStyle="1" w:styleId="FloatTok">
     <w:name w:val="FloatTok"/>
     <w:basedOn w:val="VerbatimChar"/>
     <w:rPr>
-      <w:color w:val="40a070"/>
+      <w:rFonts w:ascii="Consolas" w:hAnsi="Consolas"/>
+      <w:color w:val="40A070"/>
+      <w:sz w:val="22"/>
     </w:rPr>
   </w:style>
   <w:style w:type="character" w:customStyle="1" w:styleId="ConstantTok">
     <w:name w:val="ConstantTok"/>
     <w:basedOn w:val="VerbatimChar"/>
     <w:rPr>
+      <w:rFonts w:ascii="Consolas" w:hAnsi="Consolas"/>
       <w:color w:val="880000"/>
+      <w:sz w:val="22"/>
     </w:rPr>
   </w:style>
   <w:style w:type="character" w:customStyle="1" w:styleId="CharTok">
     <w:name w:val="CharTok"/>
     <w:basedOn w:val="VerbatimChar"/>
     <w:rPr>
-      <w:color w:val="4070a0"/>
+      <w:rFonts w:ascii="Consolas" w:hAnsi="Consolas"/>
+      <w:color w:val="4070A0"/>
+      <w:sz w:val="22"/>
     </w:rPr>
   </w:style>
   <w:style w:type="character" w:customStyle="1" w:styleId="SpecialCharTok">
     <w:name w:val="SpecialCharTok"/>
     <w:basedOn w:val="VerbatimChar"/>
     <w:rPr>
-      <w:color w:val="4070a0"/>
+      <w:rFonts w:ascii="Consolas" w:hAnsi="Consolas"/>
+      <w:color w:val="4070A0"/>
+      <w:sz w:val="22"/>
     </w:rPr>
   </w:style>
   <w:style w:type="character" w:customStyle="1" w:styleId="StringTok">
     <w:name w:val="StringTok"/>
     <w:basedOn w:val="VerbatimChar"/>
     <w:rPr>
-      <w:color w:val="4070a0"/>
+      <w:rFonts w:ascii="Consolas" w:hAnsi="Consolas"/>
+      <w:color w:val="4070A0"/>
+      <w:sz w:val="22"/>
     </w:rPr>
   </w:style>
   <w:style w:type="character" w:customStyle="1" w:styleId="VerbatimStringTok">
     <w:name w:val="VerbatimStringTok"/>
     <w:basedOn w:val="VerbatimChar"/>
     <w:rPr>
-      <w:color w:val="4070a0"/>
+      <w:rFonts w:ascii="Consolas" w:hAnsi="Consolas"/>
+      <w:color w:val="4070A0"/>
+      <w:sz w:val="22"/>
     </w:rPr>
   </w:style>
   <w:style w:type="character" w:customStyle="1" w:styleId="SpecialStringTok">
     <w:name w:val="SpecialStringTok"/>
     <w:basedOn w:val="VerbatimChar"/>
     <w:rPr>
-      <w:color w:val="bb6688"/>
+      <w:rFonts w:ascii="Consolas" w:hAnsi="Consolas"/>
+      <w:color w:val="BB6688"/>
+      <w:sz w:val="22"/>
     </w:rPr>
   </w:style>
   <w:style w:type="character" w:customStyle="1" w:styleId="ImportTok">
     <w:name w:val="ImportTok"/>
     <w:basedOn w:val="VerbatimChar"/>
     <w:rPr>
+      <w:rFonts w:ascii="Consolas" w:hAnsi="Consolas"/>
       <w:b/>
       <w:color w:val="008000"/>
+      <w:sz w:val="22"/>
     </w:rPr>
   </w:style>
   <w:style w:type="character" w:customStyle="1" w:styleId="CommentTok">
     <w:name w:val="CommentTok"/>
     <w:basedOn w:val="VerbatimChar"/>
     <w:rPr>
+      <w:rFonts w:ascii="Consolas" w:hAnsi="Consolas"/>
       <w:i/>
-      <w:color w:val="60a0b0"/>
+      <w:color w:val="60A0B0"/>
+      <w:sz w:val="22"/>
     </w:rPr>
   </w:style>
   <w:style w:type="character" w:customStyle="1" w:styleId="DocumentationTok">
     <w:name w:val="DocumentationTok"/>
     <w:basedOn w:val="VerbatimChar"/>
     <w:rPr>
+      <w:rFonts w:ascii="Consolas" w:hAnsi="Consolas"/>
       <w:i/>
-      <w:color w:val="ba2121"/>
+      <w:color w:val="BA2121"/>
+      <w:sz w:val="22"/>
     </w:rPr>
   </w:style>
   <w:style w:type="character" w:customStyle="1" w:styleId="AnnotationTok">
     <w:name w:val="AnnotationTok"/>
     <w:basedOn w:val="VerbatimChar"/>
     <w:rPr>
+      <w:rFonts w:ascii="Consolas" w:hAnsi="Consolas"/>
       <w:b/>
       <w:i/>
-      <w:color w:val="60a0b0"/>
+      <w:color w:val="60A0B0"/>
+      <w:sz w:val="22"/>
     </w:rPr>
   </w:style>
   <w:style w:type="character" w:customStyle="1" w:styleId="CommentVarTok">
     <w:name w:val="CommentVarTok"/>
     <w:basedOn w:val="VerbatimChar"/>
     <w:rPr>
+      <w:rFonts w:ascii="Consolas" w:hAnsi="Consolas"/>
       <w:b/>
       <w:i/>
-      <w:color w:val="60a0b0"/>
+      <w:color w:val="60A0B0"/>
+      <w:sz w:val="22"/>
     </w:rPr>
   </w:style>
   <w:style w:type="character" w:customStyle="1" w:styleId="OtherTok">
     <w:name w:val="OtherTok"/>
     <w:basedOn w:val="VerbatimChar"/>
     <w:rPr>
+      <w:rFonts w:ascii="Consolas" w:hAnsi="Consolas"/>
       <w:color w:val="007020"/>
+      <w:sz w:val="22"/>
     </w:rPr>
   </w:style>
   <w:style w:type="character" w:customStyle="1" w:styleId="FunctionTok">
     <w:name w:val="FunctionTok"/>
     <w:basedOn w:val="VerbatimChar"/>
     <w:rPr>
-      <w:color w:val="06287e"/>
+      <w:rFonts w:ascii="Consolas" w:hAnsi="Consolas"/>
+      <w:color w:val="06287E"/>
+      <w:sz w:val="22"/>
     </w:rPr>
   </w:style>
   <w:style w:type="character" w:customStyle="1" w:styleId="VariableTok">
     <w:name w:val="VariableTok"/>
     <w:basedOn w:val="VerbatimChar"/>
     <w:rPr>
-      <w:color w:val="19177c"/>
+      <w:rFonts w:ascii="Consolas" w:hAnsi="Consolas"/>
+      <w:color w:val="19177C"/>
+      <w:sz w:val="22"/>
     </w:rPr>
   </w:style>
   <w:style w:type="character" w:customStyle="1" w:styleId="ControlFlowTok">
     <w:name w:val="ControlFlowTok"/>
     <w:basedOn w:val="VerbatimChar"/>
     <w:rPr>
+      <w:rFonts w:ascii="Consolas" w:hAnsi="Consolas"/>
       <w:b/>
       <w:color w:val="007020"/>
+      <w:sz w:val="22"/>
     </w:rPr>
   </w:style>
   <w:style w:type="character" w:customStyle="1" w:styleId="OperatorTok">
     <w:name w:val="OperatorTok"/>
     <w:basedOn w:val="VerbatimChar"/>
     <w:rPr>
+      <w:rFonts w:ascii="Consolas" w:hAnsi="Consolas"/>
       <w:color w:val="666666"/>
+      <w:sz w:val="22"/>
     </w:rPr>
   </w:style>
   <w:style w:type="character" w:customStyle="1" w:styleId="BuiltInTok">
     <w:name w:val="BuiltInTok"/>
     <w:basedOn w:val="VerbatimChar"/>
     <w:rPr>
+      <w:rFonts w:ascii="Consolas" w:hAnsi="Consolas"/>
       <w:color w:val="008000"/>
+      <w:sz w:val="22"/>
     </w:rPr>
   </w:style>
   <w:style w:type="character" w:customStyle="1" w:styleId="ExtensionTok">
     <w:name w:val="ExtensionTok"/>
     <w:basedOn w:val="VerbatimChar"/>
-    <w:rPr/>
+    <w:rPr>
+      <w:rFonts w:ascii="Consolas" w:hAnsi="Consolas"/>
+      <w:sz w:val="22"/>
+    </w:rPr>
   </w:style>
   <w:style w:type="character" w:customStyle="1" w:styleId="PreprocessorTok">
     <w:name w:val="PreprocessorTok"/>
     <w:basedOn w:val="VerbatimChar"/>
     <w:rPr>
-      <w:color w:val="bc7a00"/>
+      <w:rFonts w:ascii="Consolas" w:hAnsi="Consolas"/>
+      <w:color w:val="BC7A00"/>
+      <w:sz w:val="22"/>
     </w:rPr>
   </w:style>
   <w:style w:type="character" w:customStyle="1" w:styleId="AttributeTok">
     <w:name w:val="AttributeTok"/>
     <w:basedOn w:val="VerbatimChar"/>
     <w:rPr>
-      <w:color w:val="7d9029"/>
+      <w:rFonts w:ascii="Consolas" w:hAnsi="Consolas"/>
+      <w:color w:val="7D9029"/>
+      <w:sz w:val="22"/>
     </w:rPr>
   </w:style>
   <w:style w:type="character" w:customStyle="1" w:styleId="RegionMarkerTok">
     <w:name w:val="RegionMarkerTok"/>
     <w:basedOn w:val="VerbatimChar"/>
-    <w:rPr/>
+    <w:rPr>
+      <w:rFonts w:ascii="Consolas" w:hAnsi="Consolas"/>
+      <w:sz w:val="22"/>
+    </w:rPr>
   </w:style>
   <w:style w:type="character" w:customStyle="1" w:styleId="InformationTok">
     <w:name w:val="InformationTok"/>
     <w:basedOn w:val="VerbatimChar"/>
     <w:rPr>
+      <w:rFonts w:ascii="Consolas" w:hAnsi="Consolas"/>
       <w:b/>
       <w:i/>
-      <w:color w:val="60a0b0"/>
+      <w:color w:val="60A0B0"/>
+      <w:sz w:val="22"/>
     </w:rPr>
   </w:style>
   <w:style w:type="character" w:customStyle="1" w:styleId="WarningTok">
     <w:name w:val="WarningTok"/>
     <w:basedOn w:val="VerbatimChar"/>
     <w:rPr>
+      <w:rFonts w:ascii="Consolas" w:hAnsi="Consolas"/>
       <w:b/>
       <w:i/>
-      <w:color w:val="60a0b0"/>
+      <w:color w:val="60A0B0"/>
+      <w:sz w:val="22"/>
     </w:rPr>
   </w:style>
   <w:style w:type="character" w:customStyle="1" w:styleId="AlertTok">
     <w:name w:val="AlertTok"/>
     <w:basedOn w:val="VerbatimChar"/>
     <w:rPr>
+      <w:rFonts w:ascii="Consolas" w:hAnsi="Consolas"/>
       <w:b/>
-      <w:color w:val="ff0000"/>
+      <w:color w:val="FF0000"/>
+      <w:sz w:val="22"/>
     </w:rPr>
   </w:style>
   <w:style w:type="character" w:customStyle="1" w:styleId="ErrorTok">
     <w:name w:val="ErrorTok"/>
     <w:basedOn w:val="VerbatimChar"/>
     <w:rPr>
+      <w:rFonts w:ascii="Consolas" w:hAnsi="Consolas"/>
       <w:b/>
-      <w:color w:val="ff0000"/>
+      <w:color w:val="FF0000"/>
+      <w:sz w:val="22"/>
     </w:rPr>
   </w:style>
   <w:style w:type="character" w:customStyle="1" w:styleId="NormalTok">
     <w:name w:val="NormalTok"/>
     <w:basedOn w:val="VerbatimChar"/>
-    <w:rPr/>
+    <w:rPr>
+      <w:rFonts w:ascii="Consolas" w:hAnsi="Consolas"/>
+      <w:sz w:val="22"/>
+    </w:rPr>
+  </w:style>
+  <w:style w:type="character" w:styleId="FollowedHyperlink">
+    <w:name w:val="FollowedHyperlink"/>
+    <w:basedOn w:val="DefaultParagraphFont"/>
+    <w:rsid w:val="00242509"/>
+    <w:rPr>
+      <w:color w:val="96607D" w:themeColor="followedHyperlink"/>
+      <w:u w:val="single"/>
+    </w:rPr>
   </w:style>
 </w:styles>
 </file>
